--- a/signals/62_ЛР5_Астахов_сигналы.docx
+++ b/signals/62_ЛР5_Астахов_сигналы.docx
@@ -21,6 +21,7 @@
           </w:tcPr>
           <w:p>
             <w:pPr>
+              <w:shd w:val="clear" w:color="auto" w:fill="auto"/>
               <w:rPr>
                 <w:b/>
                 <w:sz w:val="24"/>
@@ -128,6 +129,7 @@
           <w:p>
             <w:pPr>
               <w:jc w:val="center"/>
+              <w:shd w:val="clear" w:color="auto" w:fill="auto"/>
               <w:rPr>
                 <w:b/>
                 <w:sz w:val="24"/>
@@ -147,6 +149,7 @@
           <w:p>
             <w:pPr>
               <w:jc w:val="center"/>
+              <w:shd w:val="clear" w:color="auto" w:fill="auto"/>
               <w:rPr>
                 <w:b/>
                 <w:sz w:val="24"/>
@@ -166,6 +169,7 @@
           <w:p>
             <w:pPr>
               <w:jc w:val="center"/>
+              <w:shd w:val="clear" w:color="auto" w:fill="auto"/>
               <w:rPr>
                 <w:b/>
                 <w:sz w:val="24"/>
@@ -186,6 +190,7 @@
             <w:pPr>
               <w:ind w:right="-2"/>
               <w:jc w:val="center"/>
+              <w:shd w:val="clear" w:color="auto" w:fill="auto"/>
               <w:rPr>
                 <w:b/>
                 <w:sz w:val="24"/>
@@ -206,6 +211,7 @@
             <w:pPr>
               <w:ind w:right="-2"/>
               <w:jc w:val="center"/>
+              <w:shd w:val="clear" w:color="auto" w:fill="auto"/>
               <w:rPr>
                 <w:b/>
                 <w:sz w:val="24"/>
@@ -225,6 +231,7 @@
           <w:p>
             <w:pPr>
               <w:jc w:val="center"/>
+              <w:shd w:val="clear" w:color="auto" w:fill="auto"/>
               <w:rPr>
                 <w:b/>
                 <w:sz w:val="24"/>
@@ -244,6 +251,7 @@
           <w:p>
             <w:pPr>
               <w:jc w:val="center"/>
+              <w:shd w:val="clear" w:color="auto" w:fill="auto"/>
               <w:rPr>
                 <w:b/>
                 <w:sz w:val="24"/>
@@ -266,6 +274,7 @@
     <w:p>
       <w:pPr>
         <w:jc w:val="center"/>
+        <w:shd w:val="clear" w:color="auto" w:fill="auto"/>
         <w:rPr>
           <w:b/>
           <w:sz w:val="24"/>
@@ -286,6 +295,7 @@
     </w:p>
     <w:p>
       <w:pPr>
+        <w:shd w:val="clear" w:color="auto" w:fill="auto"/>
         <w:rPr>
           <w:b/>
           <w:sz w:val="24"/>
@@ -303,6 +313,7 @@
     </w:p>
     <w:p>
       <w:pPr>
+        <w:shd w:val="clear" w:color="auto" w:fill="auto"/>
         <w:rPr>
           <w:sz w:val="24"/>
           <w:szCs w:val="24"/>
@@ -328,6 +339,7 @@
     </w:p>
     <w:p>
       <w:pPr>
+        <w:shd w:val="clear" w:color="auto" w:fill="auto"/>
         <w:rPr>
           <w:sz w:val="24"/>
           <w:szCs w:val="24"/>
@@ -343,6 +355,7 @@
     </w:p>
     <w:p>
       <w:pPr>
+        <w:shd w:val="clear" w:color="auto" w:fill="auto"/>
         <w:rPr>
           <w:b/>
           <w:sz w:val="24"/>
@@ -369,6 +382,7 @@
     </w:p>
     <w:p>
       <w:pPr>
+        <w:shd w:val="clear" w:color="auto" w:fill="auto"/>
         <w:rPr>
           <w:i/>
           <w:sz w:val="24"/>
@@ -386,6 +400,7 @@
     </w:p>
     <w:p>
       <w:pPr>
+        <w:shd w:val="clear" w:color="auto" w:fill="auto"/>
         <w:rPr>
           <w:b/>
           <w:sz w:val="32"/>
@@ -424,6 +439,7 @@
     </w:p>
     <w:p>
       <w:pPr>
+        <w:shd w:val="clear" w:color="auto" w:fill="auto"/>
         <w:rPr>
           <w:i/>
           <w:sz w:val="32"/>
@@ -441,7 +457,7 @@
       <w:pPr>
         <w:pStyle w:val="896"/>
         <w:spacing w:before="700" w:after="240"/>
-        <w:shd w:val="clear" w:color="auto" w:fill="ffffff"/>
+        <w:shd w:val="clear" w:color="auto" w:fill="auto"/>
         <w:rPr>
           <w:b/>
           <w:spacing w:val="100"/>
@@ -463,7 +479,7 @@
         <w:pStyle w:val="896"/>
         <w:jc w:val="center"/>
         <w:spacing w:before="700" w:after="240"/>
-        <w:shd w:val="clear" w:color="auto" w:fill="ffffff"/>
+        <w:shd w:val="clear" w:color="auto" w:fill="auto"/>
         <w:rPr>
           <w:b/>
           <w:caps/>
@@ -472,6 +488,15 @@
         </w:rPr>
         <w:outlineLvl w:val="0"/>
       </w:pPr>
+      <w:r>
+        <w:rPr>
+          <w:b/>
+          <w:caps/>
+          <w:spacing w:val="100"/>
+          <w:sz w:val="32"/>
+        </w:rPr>
+      </w:r>
+      <w:r/>
       <w:r>
         <w:rPr>
           <w:b/>
@@ -505,7 +530,7 @@
             <w:pPr>
               <w:pStyle w:val="896"/>
               <w:jc w:val="right"/>
-              <w:shd w:val="clear" w:color="auto" w:fill="ffffff"/>
+              <w:shd w:val="clear" w:color="auto" w:fill="auto"/>
               <w:rPr>
                 <w:b/>
                 <w:sz w:val="28"/>
@@ -531,6 +556,7 @@
             <w:pPr>
               <w:pStyle w:val="896"/>
               <w:jc w:val="center"/>
+              <w:shd w:val="clear" w:color="auto" w:fill="auto"/>
               <w:tabs>
                 <w:tab w:val="left" w:pos="206" w:leader="none"/>
                 <w:tab w:val="center" w:pos="246" w:leader="none"/>
@@ -627,7 +653,7 @@
     <w:p>
       <w:pPr>
         <w:pStyle w:val="896"/>
-        <w:shd w:val="clear" w:color="auto" w:fill="ffffff"/>
+        <w:shd w:val="clear" w:color="auto" w:fill="auto"/>
         <w:rPr>
           <w:b/>
           <w:spacing w:val="100"/>
@@ -648,6 +674,7 @@
       <w:pPr>
         <w:ind w:left="142" w:right="0" w:firstLine="0"/>
         <w:spacing w:before="0" w:beforeAutospacing="0" w:after="0" w:line="276" w:lineRule="auto"/>
+        <w:shd w:val="clear" w:color="auto" w:fill="auto"/>
         <w:rPr>
           <w:rFonts w:ascii="Times New Roman" w:hAnsi="Times New Roman" w:cs="Times New Roman" w:eastAsia="Times New Roman"/>
           <w:b w:val="0"/>
@@ -680,6 +707,10 @@
           <w:sz w:val="28"/>
           <w:u w:val="single"/>
         </w:rPr>
+        <w:t xml:space="preserve">Фазоманипулированные сигналы</w:t>
+      </w:r>
+      <w:r>
+        <w:t xml:space="preserve">.</w:t>
       </w:r>
       <w:r>
         <w:rPr>
@@ -689,28 +720,6 @@
           <w:sz w:val="28"/>
           <w:u w:val="single"/>
         </w:rPr>
-        <w:t xml:space="preserve">Фазоманипулированные сигналы</w:t>
-      </w:r>
-      <w:r>
-        <w:rPr>
-          <w:rFonts w:ascii="Times New Roman" w:hAnsi="Times New Roman" w:cs="Times New Roman" w:eastAsia="Times New Roman"/>
-          <w:b w:val="0"/>
-          <w:color w:val="000000"/>
-          <w:sz w:val="28"/>
-          <w:u w:val="single"/>
-        </w:rPr>
-      </w:r>
-      <w:r>
-        <w:t xml:space="preserve">.</w:t>
-      </w:r>
-      <w:r>
-        <w:rPr>
-          <w:rFonts w:ascii="Times New Roman" w:hAnsi="Times New Roman" w:cs="Times New Roman" w:eastAsia="Times New Roman"/>
-          <w:b w:val="0"/>
-          <w:color w:val="000000"/>
-          <w:sz w:val="28"/>
-          <w:u w:val="single"/>
-        </w:rPr>
       </w:r>
       <w:r/>
     </w:p>
@@ -718,6 +727,7 @@
       <w:pPr>
         <w:ind w:left="142" w:right="0" w:firstLine="0"/>
         <w:spacing w:before="0" w:beforeAutospacing="0" w:after="0" w:line="276" w:lineRule="auto"/>
+        <w:shd w:val="clear" w:color="auto" w:fill="auto"/>
         <w:rPr>
           <w:rFonts w:ascii="Times New Roman" w:hAnsi="Times New Roman" w:cs="Times New Roman" w:eastAsia="Times New Roman"/>
           <w:b w:val="0"/>
@@ -783,7 +793,7 @@
         <w:pStyle w:val="896"/>
         <w:jc w:val="both"/>
         <w:spacing w:line="360" w:lineRule="auto"/>
-        <w:shd w:val="clear" w:color="auto" w:fill="ffffff"/>
+        <w:shd w:val="clear" w:color="auto" w:fill="auto"/>
         <w:tabs>
           <w:tab w:val="left" w:pos="5670" w:leader="none"/>
         </w:tabs>
@@ -803,7 +813,7 @@
         <w:pStyle w:val="896"/>
         <w:jc w:val="both"/>
         <w:spacing w:line="360" w:lineRule="auto"/>
-        <w:shd w:val="clear" w:color="auto" w:fill="ffffff"/>
+        <w:shd w:val="clear" w:color="auto" w:fill="auto"/>
         <w:tabs>
           <w:tab w:val="left" w:pos="5670" w:leader="none"/>
         </w:tabs>
@@ -823,7 +833,7 @@
         <w:pStyle w:val="896"/>
         <w:jc w:val="both"/>
         <w:spacing w:line="360" w:lineRule="auto"/>
-        <w:shd w:val="clear" w:color="auto" w:fill="ffffff"/>
+        <w:shd w:val="clear" w:color="auto" w:fill="auto"/>
         <w:tabs>
           <w:tab w:val="left" w:pos="5670" w:leader="none"/>
         </w:tabs>
@@ -831,6 +841,85 @@
           <w:sz w:val="28"/>
         </w:rPr>
       </w:pPr>
+      <w:r>
+        <w:rPr>
+          <w:sz w:val="28"/>
+        </w:rPr>
+      </w:r>
+      <w:r>
+        <mc:AlternateContent>
+          <mc:Choice Requires="wpg">
+            <w:drawing>
+              <wp:anchor xmlns:wp="http://schemas.openxmlformats.org/drawingml/2006/wordprocessingDrawing" distT="0" distB="0" distL="115200" distR="115200" simplePos="0" relativeHeight="251670528" behindDoc="1" locked="0" layoutInCell="1" allowOverlap="1">
+                <wp:simplePos x="0" y="0"/>
+                <wp:positionH relativeFrom="column">
+                  <wp:posOffset>2412091</wp:posOffset>
+                </wp:positionH>
+                <wp:positionV relativeFrom="paragraph">
+                  <wp:posOffset>136475</wp:posOffset>
+                </wp:positionV>
+                <wp:extent cx="518774" cy="432006"/>
+                <wp:effectExtent l="0" t="0" r="0" b="0"/>
+                <wp:wrapNone/>
+                <wp:docPr id="3" name="" hidden="0"/>
+                <wp:cNvGraphicFramePr>
+                  <a:graphicFrameLocks xmlns:a="http://schemas.openxmlformats.org/drawingml/2006/main" noChangeAspect="1"/>
+                </wp:cNvGraphicFramePr>
+                <a:graphic xmlns:a="http://schemas.openxmlformats.org/drawingml/2006/main">
+                  <a:graphicData uri="http://schemas.openxmlformats.org/drawingml/2006/picture">
+                    <pic:pic xmlns:pic="http://schemas.openxmlformats.org/drawingml/2006/picture">
+                      <pic:nvPicPr>
+                        <pic:cNvPr id="1333464835" name="" hidden="0"/>
+                        <pic:cNvPicPr>
+                          <a:picLocks noChangeAspect="1"/>
+                        </pic:cNvPicPr>
+                        <pic:nvPr isPhoto="0" userDrawn="0"/>
+                      </pic:nvPicPr>
+                      <pic:blipFill>
+                        <a:blip r:embed="rId14"/>
+                        <a:stretch/>
+                      </pic:blipFill>
+                      <pic:spPr bwMode="auto">
+                        <a:xfrm flipH="0" flipV="0">
+                          <a:off x="0" y="0"/>
+                          <a:ext cx="518774" cy="432006"/>
+                        </a:xfrm>
+                        <a:prstGeom prst="rect">
+                          <a:avLst/>
+                        </a:prstGeom>
+                      </pic:spPr>
+                    </pic:pic>
+                  </a:graphicData>
+                </a:graphic>
+              </wp:anchor>
+            </w:drawing>
+          </mc:Choice>
+          <mc:Fallback>
+            <w:pict>
+              <v:shapetype type="#_x0000_t75" o:spt="75" coordsize="21600,21600" o:preferrelative="t" path="m@4@5l@4@11@9@11@9@5xe">
+                <v:formulas>
+                  <v:f eqn="if lineDrawn pixelLineWidth 0"/>
+                  <v:f eqn="sum @0 1 0"/>
+                  <v:f eqn="sum 0 0 @1"/>
+                  <v:f eqn="prod @2 1 2"/>
+                  <v:f eqn="prod @3 21600 pixelWidth"/>
+                  <v:f eqn="prod @3 21600 pixelHeight"/>
+                  <v:f eqn="sum @0 0 1"/>
+                  <v:f eqn="prod @6 1 2"/>
+                  <v:f eqn="prod @7 21600 pixelWidth"/>
+                  <v:f eqn="sum @8 21600 0"/>
+                  <v:f eqn="prod @7 21600 pixelHeight"/>
+                  <v:f eqn="sum @10 21600 0"/>
+                </v:formulas>
+              </v:shapetype>
+              <v:shape id="_x0000_i2" o:spid="_x0000_s2" type="#_x0000_t75" style="position:absolute;mso-wrap-distance-left:9.1pt;mso-wrap-distance-top:0.0pt;mso-wrap-distance-right:9.1pt;mso-wrap-distance-bottom:0.0pt;z-index:-251670528;o:allowoverlap:true;o:allowincell:true;mso-position-horizontal-relative:text;margin-left:189.9pt;mso-position-horizontal:absolute;mso-position-vertical-relative:text;margin-top:10.7pt;mso-position-vertical:absolute;width:40.8pt;height:34.0pt;" stroked="false">
+                <v:path textboxrect="0,0,0,0"/>
+                <v:imagedata r:id="rId14" o:title=""/>
+              </v:shape>
+            </w:pict>
+          </mc:Fallback>
+        </mc:AlternateContent>
+      </w:r>
       <w:r>
         <w:rPr>
           <w:sz w:val="28"/>
@@ -862,6 +951,7 @@
           </w:tcPr>
           <w:p>
             <w:pPr>
+              <w:shd w:val="clear" w:color="auto" w:fill="auto"/>
               <w:rPr>
                 <w:sz w:val="28"/>
                 <w:szCs w:val="28"/>
@@ -886,6 +976,7 @@
           <w:p>
             <w:pPr>
               <w:jc w:val="center"/>
+              <w:shd w:val="clear" w:color="auto" w:fill="auto"/>
               <w:rPr>
                 <w:sz w:val="28"/>
                 <w:szCs w:val="28"/>
@@ -919,6 +1010,7 @@
           </w:tcPr>
           <w:p>
             <w:pPr>
+              <w:shd w:val="clear" w:color="auto" w:fill="auto"/>
               <w:rPr>
                 <w:sz w:val="28"/>
                 <w:szCs w:val="28"/>
@@ -941,6 +1033,7 @@
           </w:tcPr>
           <w:p>
             <w:pPr>
+              <w:shd w:val="clear" w:color="auto" w:fill="auto"/>
               <w:rPr>
                 <w:sz w:val="28"/>
                 <w:szCs w:val="28"/>
@@ -949,6 +1042,13 @@
                 <w:bottom w:val="single" w:color="auto" w:sz="6" w:space="1"/>
               </w:pBdr>
             </w:pPr>
+            <w:r>
+              <w:rPr>
+                <w:sz w:val="28"/>
+                <w:szCs w:val="28"/>
+              </w:rPr>
+            </w:r>
+            <w:r/>
             <w:r>
               <w:rPr>
                 <w:sz w:val="28"/>
@@ -967,6 +1067,7 @@
           <w:p>
             <w:pPr>
               <w:jc w:val="center"/>
+              <w:shd w:val="clear" w:color="auto" w:fill="auto"/>
               <w:rPr>
                 <w:sz w:val="28"/>
                 <w:szCs w:val="28"/>
@@ -998,6 +1099,7 @@
           <w:p>
             <w:pPr>
               <w:jc w:val="center"/>
+              <w:shd w:val="clear" w:color="auto" w:fill="auto"/>
               <w:rPr>
                 <w:sz w:val="28"/>
                 <w:szCs w:val="28"/>
@@ -1021,6 +1123,7 @@
           <w:p>
             <w:pPr>
               <w:jc w:val="center"/>
+              <w:shd w:val="clear" w:color="auto" w:fill="auto"/>
             </w:pPr>
             <w:r>
               <w:t xml:space="preserve">(Группа)</w:t>
@@ -1037,6 +1140,7 @@
           <w:p>
             <w:pPr>
               <w:jc w:val="center"/>
+              <w:shd w:val="clear" w:color="auto" w:fill="auto"/>
             </w:pPr>
             <w:r/>
             <w:r/>
@@ -1051,6 +1155,7 @@
           <w:p>
             <w:pPr>
               <w:jc w:val="left"/>
+              <w:shd w:val="clear" w:color="auto" w:fill="auto"/>
             </w:pPr>
             <w:r>
               <w:t xml:space="preserve">(Подпись, дата)</w:t>
@@ -1067,6 +1172,7 @@
           <w:p>
             <w:pPr>
               <w:jc w:val="center"/>
+              <w:shd w:val="clear" w:color="auto" w:fill="auto"/>
             </w:pPr>
             <w:r>
               <w:t xml:space="preserve">(И.О. Фамилия)</w:t>
@@ -1086,6 +1192,7 @@
           <w:p>
             <w:pPr>
               <w:jc w:val="center"/>
+              <w:shd w:val="clear" w:color="auto" w:fill="auto"/>
               <w:rPr>
                 <w:sz w:val="28"/>
                 <w:szCs w:val="28"/>
@@ -1109,6 +1216,7 @@
           <w:p>
             <w:pPr>
               <w:jc w:val="center"/>
+              <w:shd w:val="clear" w:color="auto" w:fill="auto"/>
             </w:pPr>
             <w:r/>
             <w:r/>
@@ -1123,6 +1231,7 @@
           <w:p>
             <w:pPr>
               <w:jc w:val="center"/>
+              <w:shd w:val="clear" w:color="auto" w:fill="auto"/>
             </w:pPr>
             <w:r/>
             <w:r/>
@@ -1137,6 +1246,7 @@
           <w:p>
             <w:pPr>
               <w:jc w:val="center"/>
+              <w:shd w:val="clear" w:color="auto" w:fill="auto"/>
             </w:pPr>
             <w:r/>
             <w:r/>
@@ -1151,6 +1261,7 @@
           <w:p>
             <w:pPr>
               <w:jc w:val="center"/>
+              <w:shd w:val="clear" w:color="auto" w:fill="auto"/>
             </w:pPr>
             <w:r/>
             <w:r/>
@@ -1167,6 +1278,7 @@
           </w:tcPr>
           <w:p>
             <w:pPr>
+              <w:shd w:val="clear" w:color="auto" w:fill="auto"/>
               <w:rPr>
                 <w:sz w:val="28"/>
                 <w:szCs w:val="28"/>
@@ -1189,6 +1301,9 @@
             <w:noWrap w:val="false"/>
           </w:tcPr>
           <w:p>
+            <w:pPr>
+              <w:shd w:val="clear" w:color="auto" w:fill="auto"/>
+            </w:pPr>
             <w:r/>
             <w:r/>
           </w:p>
@@ -1201,6 +1316,7 @@
           </w:tcPr>
           <w:p>
             <w:pPr>
+              <w:shd w:val="clear" w:color="auto" w:fill="auto"/>
               <w:rPr>
                 <w:sz w:val="28"/>
                 <w:szCs w:val="28"/>
@@ -1223,6 +1339,7 @@
           </w:tcPr>
           <w:p>
             <w:pPr>
+              <w:shd w:val="clear" w:color="auto" w:fill="auto"/>
               <w:rPr>
                 <w:sz w:val="28"/>
                 <w:szCs w:val="28"/>
@@ -1249,6 +1366,7 @@
           <w:p>
             <w:pPr>
               <w:jc w:val="center"/>
+              <w:shd w:val="clear" w:color="auto" w:fill="auto"/>
               <w:rPr>
                 <w:sz w:val="28"/>
                 <w:szCs w:val="28"/>
@@ -1278,6 +1396,7 @@
           <w:p>
             <w:pPr>
               <w:jc w:val="center"/>
+              <w:shd w:val="clear" w:color="auto" w:fill="auto"/>
               <w:rPr>
                 <w:sz w:val="28"/>
                 <w:szCs w:val="28"/>
@@ -1301,6 +1420,7 @@
           <w:p>
             <w:pPr>
               <w:jc w:val="center"/>
+              <w:shd w:val="clear" w:color="auto" w:fill="auto"/>
             </w:pPr>
             <w:r/>
             <w:r/>
@@ -1315,6 +1435,7 @@
           <w:p>
             <w:pPr>
               <w:jc w:val="center"/>
+              <w:shd w:val="clear" w:color="auto" w:fill="auto"/>
             </w:pPr>
             <w:r/>
             <w:r/>
@@ -1329,6 +1450,7 @@
           <w:p>
             <w:pPr>
               <w:jc w:val="center"/>
+              <w:shd w:val="clear" w:color="auto" w:fill="auto"/>
             </w:pPr>
             <w:r>
               <w:t xml:space="preserve">(Подпись, дата)</w:t>
@@ -1345,6 +1467,7 @@
           <w:p>
             <w:pPr>
               <w:jc w:val="center"/>
+              <w:shd w:val="clear" w:color="auto" w:fill="auto"/>
             </w:pPr>
             <w:r>
               <w:t xml:space="preserve">(И.О. Фамилия)</w:t>
@@ -1356,137 +1479,148 @@
     </w:tbl>
     <w:p>
       <w:pPr>
-        <w:rPr>
-          <w:sz w:val="24"/>
-        </w:rPr>
-      </w:pPr>
-      <w:r>
-        <w:rPr>
-          <w:sz w:val="24"/>
-        </w:rPr>
-      </w:r>
-      <w:r/>
-    </w:p>
-    <w:p>
-      <w:pPr>
-        <w:rPr>
-          <w:sz w:val="24"/>
-        </w:rPr>
-      </w:pPr>
-      <w:r>
-        <w:rPr>
-          <w:sz w:val="24"/>
-        </w:rPr>
-      </w:r>
-      <w:r/>
-    </w:p>
-    <w:p>
-      <w:pPr>
-        <w:rPr>
-          <w:sz w:val="24"/>
-        </w:rPr>
-      </w:pPr>
-      <w:r>
-        <w:rPr>
-          <w:sz w:val="24"/>
-        </w:rPr>
-      </w:r>
-      <w:r/>
-    </w:p>
-    <w:p>
-      <w:pPr>
-        <w:rPr>
-          <w:sz w:val="24"/>
-        </w:rPr>
-      </w:pPr>
-      <w:r>
-        <w:rPr>
-          <w:sz w:val="24"/>
-        </w:rPr>
-      </w:r>
-      <w:r/>
-    </w:p>
-    <w:p>
-      <w:pPr>
-        <w:rPr>
-          <w:sz w:val="24"/>
-        </w:rPr>
-      </w:pPr>
-      <w:r>
-        <w:rPr>
-          <w:sz w:val="24"/>
-        </w:rPr>
-      </w:r>
-      <w:r/>
-    </w:p>
-    <w:p>
-      <w:pPr>
-        <w:rPr>
-          <w:sz w:val="24"/>
-        </w:rPr>
-      </w:pPr>
-      <w:r>
-        <w:rPr>
-          <w:sz w:val="24"/>
-        </w:rPr>
-      </w:r>
-      <w:r>
-        <w:rPr>
-          <w:sz w:val="24"/>
-        </w:rPr>
-      </w:r>
-      <w:r/>
-    </w:p>
-    <w:p>
-      <w:pPr>
-        <w:rPr>
-          <w:sz w:val="24"/>
-        </w:rPr>
-      </w:pPr>
-      <w:r>
-        <w:rPr>
-          <w:sz w:val="24"/>
-        </w:rPr>
-      </w:r>
-      <w:r>
-        <w:rPr>
-          <w:sz w:val="24"/>
-        </w:rPr>
-      </w:r>
-      <w:r/>
-    </w:p>
-    <w:p>
-      <w:pPr>
-        <w:rPr>
-          <w:sz w:val="24"/>
-        </w:rPr>
-      </w:pPr>
-      <w:r>
-        <w:rPr>
-          <w:sz w:val="24"/>
-        </w:rPr>
-      </w:r>
-      <w:r/>
-    </w:p>
-    <w:p>
-      <w:pPr>
-        <w:rPr>
-          <w:sz w:val="24"/>
-        </w:rPr>
-      </w:pPr>
-      <w:r>
-        <w:rPr>
-          <w:sz w:val="24"/>
-        </w:rPr>
-      </w:r>
-      <w:r>
-        <w:rPr>
-          <w:sz w:val="24"/>
-        </w:rPr>
-      </w:r>
-    </w:p>
-    <w:p>
-      <w:pPr>
+        <w:shd w:val="clear" w:color="auto" w:fill="auto"/>
+        <w:rPr>
+          <w:sz w:val="24"/>
+        </w:rPr>
+      </w:pPr>
+      <w:r>
+        <w:rPr>
+          <w:sz w:val="24"/>
+        </w:rPr>
+      </w:r>
+      <w:r/>
+    </w:p>
+    <w:p>
+      <w:pPr>
+        <w:shd w:val="clear" w:color="auto" w:fill="auto"/>
+        <w:rPr>
+          <w:sz w:val="24"/>
+        </w:rPr>
+      </w:pPr>
+      <w:r>
+        <w:rPr>
+          <w:sz w:val="24"/>
+        </w:rPr>
+      </w:r>
+      <w:r/>
+    </w:p>
+    <w:p>
+      <w:pPr>
+        <w:shd w:val="clear" w:color="auto" w:fill="auto"/>
+        <w:rPr>
+          <w:sz w:val="24"/>
+        </w:rPr>
+      </w:pPr>
+      <w:r>
+        <w:rPr>
+          <w:sz w:val="24"/>
+        </w:rPr>
+      </w:r>
+      <w:r/>
+    </w:p>
+    <w:p>
+      <w:pPr>
+        <w:shd w:val="clear" w:color="auto" w:fill="auto"/>
+        <w:rPr>
+          <w:sz w:val="24"/>
+        </w:rPr>
+      </w:pPr>
+      <w:r>
+        <w:rPr>
+          <w:sz w:val="24"/>
+        </w:rPr>
+      </w:r>
+      <w:r/>
+    </w:p>
+    <w:p>
+      <w:pPr>
+        <w:shd w:val="clear" w:color="auto" w:fill="auto"/>
+        <w:rPr>
+          <w:sz w:val="24"/>
+        </w:rPr>
+      </w:pPr>
+      <w:r>
+        <w:rPr>
+          <w:sz w:val="24"/>
+        </w:rPr>
+      </w:r>
+      <w:r/>
+    </w:p>
+    <w:p>
+      <w:pPr>
+        <w:shd w:val="clear" w:color="auto" w:fill="auto"/>
+        <w:rPr>
+          <w:sz w:val="24"/>
+        </w:rPr>
+      </w:pPr>
+      <w:r>
+        <w:rPr>
+          <w:sz w:val="24"/>
+        </w:rPr>
+      </w:r>
+      <w:r>
+        <w:rPr>
+          <w:sz w:val="24"/>
+        </w:rPr>
+      </w:r>
+      <w:r/>
+    </w:p>
+    <w:p>
+      <w:pPr>
+        <w:shd w:val="clear" w:color="auto" w:fill="auto"/>
+        <w:rPr>
+          <w:sz w:val="24"/>
+        </w:rPr>
+      </w:pPr>
+      <w:r>
+        <w:rPr>
+          <w:sz w:val="24"/>
+        </w:rPr>
+      </w:r>
+      <w:r>
+        <w:rPr>
+          <w:sz w:val="24"/>
+        </w:rPr>
+      </w:r>
+      <w:r/>
+    </w:p>
+    <w:p>
+      <w:pPr>
+        <w:shd w:val="clear" w:color="auto" w:fill="auto"/>
+        <w:rPr>
+          <w:sz w:val="24"/>
+        </w:rPr>
+      </w:pPr>
+      <w:r>
+        <w:rPr>
+          <w:sz w:val="24"/>
+        </w:rPr>
+      </w:r>
+      <w:r/>
+    </w:p>
+    <w:p>
+      <w:pPr>
+        <w:shd w:val="clear" w:color="auto" w:fill="auto"/>
+        <w:rPr>
+          <w:sz w:val="24"/>
+        </w:rPr>
+      </w:pPr>
+      <w:r>
+        <w:rPr>
+          <w:sz w:val="24"/>
+        </w:rPr>
+      </w:r>
+      <w:r>
+        <w:rPr>
+          <w:sz w:val="24"/>
+        </w:rPr>
+      </w:r>
+      <w:r/>
+    </w:p>
+    <w:p>
+      <w:pPr>
+        <w:shd w:val="clear" w:color="auto" w:fill="auto"/>
         <w:rPr>
           <w:sz w:val="24"/>
         </w:rPr>
@@ -1501,6 +1635,7 @@
     <w:p>
       <w:pPr>
         <w:jc w:val="center"/>
+        <w:shd w:val="clear" w:color="auto" w:fill="auto"/>
         <w:rPr>
           <w:sz w:val="24"/>
           <w:highlight w:val="none"/>
@@ -1516,7 +1651,7 @@
     </w:p>
     <w:p>
       <w:pPr>
-        <w:shd w:val="nil"/>
+        <w:shd w:val="clear" w:color="auto" w:fill="auto"/>
         <w:rPr>
           <w:sz w:val="24"/>
         </w:rPr>
@@ -1532,32 +1667,36 @@
           <w:sz w:val="24"/>
         </w:rPr>
       </w:r>
+      <w:r/>
     </w:p>
     <w:p>
       <w:pPr>
         <w:jc w:val="center"/>
-        <w:rPr>
-          <w:sz w:val="24"/>
-        </w:rPr>
-      </w:pPr>
-      <w:r>
-        <w:rPr>
-          <w:sz w:val="24"/>
-          <w:highlight w:val="none"/>
-        </w:rPr>
-      </w:r>
-      <w:r>
-        <w:rPr>
-          <w:sz w:val="24"/>
-          <w:highlight w:val="none"/>
-        </w:rPr>
-      </w:r>
+        <w:shd w:val="clear" w:color="auto" w:fill="auto"/>
+        <w:rPr>
+          <w:sz w:val="24"/>
+        </w:rPr>
+      </w:pPr>
+      <w:r>
+        <w:rPr>
+          <w:sz w:val="24"/>
+          <w:highlight w:val="none"/>
+        </w:rPr>
+      </w:r>
+      <w:r>
+        <w:rPr>
+          <w:sz w:val="24"/>
+          <w:highlight w:val="none"/>
+        </w:rPr>
+      </w:r>
+      <w:r/>
     </w:p>
     <w:p>
       <w:pPr>
         <w:ind w:right="-23" w:firstLine="708"/>
         <w:jc w:val="both"/>
         <w:spacing w:before="72" w:after="0" w:line="360" w:lineRule="auto"/>
+        <w:shd w:val="clear" w:color="auto" w:fill="auto"/>
         <w:rPr>
           <w:rFonts w:ascii="Times New Roman" w:hAnsi="Times New Roman" w:cs="Times New Roman" w:eastAsia="Times New Roman"/>
           <w:sz w:val="28"/>
@@ -1692,7 +1831,7 @@
         <w:ind w:left="0" w:right="0" w:firstLine="708"/>
         <w:jc w:val="both"/>
         <w:spacing w:line="360" w:lineRule="auto"/>
-        <w:shd w:val="nil" w:color="000000"/>
+        <w:shd w:val="clear" w:color="auto" w:fill="auto"/>
       </w:pPr>
       <w:r>
         <w:rPr>
@@ -1710,61 +1849,33 @@
         <w:rPr>
           <w:sz w:val="28"/>
         </w:rPr>
+        <w:t xml:space="preserve">ванных сигналов. Практическое изучение характеристик автокорреляционных </w:t>
       </w:r>
       <w:r>
         <w:rPr>
           <w:sz w:val="28"/>
         </w:rPr>
-        <w:t xml:space="preserve">ванных сигналов. Практическое изучение характеристик автокорреляционных </w:t>
-      </w:r>
-      <w:r/>
+        <w:t xml:space="preserve">функций псевдослучайных последовательностей и сформированных на их основе </w:t>
+      </w:r>
       <w:r>
         <w:rPr>
           <w:sz w:val="28"/>
         </w:rPr>
+        <w:t xml:space="preserve">фазоманипулированных сигналов.</w:t>
       </w:r>
       <w:r>
         <w:rPr>
           <w:sz w:val="28"/>
         </w:rPr>
-        <w:t xml:space="preserve">функций псевдослучайных последовательностей и сформированных на их основе </w:t>
-      </w:r>
-      <w:r/>
-      <w:r>
-        <w:rPr>
-          <w:sz w:val="28"/>
-        </w:rPr>
-      </w:r>
-      <w:r>
-        <w:rPr>
-          <w:sz w:val="28"/>
-        </w:rPr>
-        <w:t xml:space="preserve">фазоманипулированных сигналов.</w:t>
-      </w:r>
-      <w:r/>
-      <w:r>
-        <w:rPr>
-          <w:sz w:val="28"/>
-        </w:rPr>
-      </w:r>
-      <w:r/>
-      <w:r>
-        <w:rPr>
-          <w:sz w:val="28"/>
-        </w:rPr>
-      </w:r>
-      <w:r>
-        <w:rPr>
-          <w:sz w:val="28"/>
-        </w:rPr>
-      </w:r>
+      </w:r>
+      <w:r/>
     </w:p>
     <w:p>
       <w:pPr>
         <w:ind w:left="0" w:right="0" w:firstLine="0"/>
         <w:jc w:val="center"/>
         <w:spacing w:line="360" w:lineRule="auto"/>
-        <w:shd w:val="nil" w:color="000000"/>
+        <w:shd w:val="clear" w:color="auto" w:fill="auto"/>
         <w:rPr>
           <w:rFonts w:ascii="Times New Roman" w:hAnsi="Times New Roman" w:cs="Times New Roman" w:eastAsia="Times New Roman"/>
           <w:b/>
@@ -1793,7 +1904,7 @@
         <w:ind w:left="0" w:right="0" w:firstLine="708"/>
         <w:jc w:val="left"/>
         <w:spacing w:line="360" w:lineRule="auto"/>
-        <w:shd w:val="nil" w:color="000000"/>
+        <w:shd w:val="clear" w:color="auto" w:fill="auto"/>
         <w:rPr>
           <w:sz w:val="28"/>
           <w:highlight w:val="none"/>
@@ -1818,7 +1929,7 @@
         <w:ind w:left="0" w:right="0" w:firstLine="0"/>
         <w:jc w:val="left"/>
         <w:spacing w:line="360" w:lineRule="auto"/>
-        <w:shd w:val="nil" w:color="000000"/>
+        <w:shd w:val="clear" w:color="auto" w:fill="auto"/>
         <w:rPr>
           <w:sz w:val="28"/>
           <w:highlight w:val="none"/>
@@ -1843,7 +1954,7 @@
         <w:ind w:left="0" w:right="0" w:firstLine="0"/>
         <w:jc w:val="left"/>
         <w:spacing w:line="240" w:lineRule="auto"/>
-        <w:shd w:val="nil" w:color="000000"/>
+        <w:shd w:val="clear" w:color="auto" w:fill="auto"/>
       </w:pPr>
       <w:r>
         <w:rPr>
@@ -1860,7 +1971,7 @@
         <w:ind w:left="0" w:right="0" w:firstLine="0"/>
         <w:jc w:val="left"/>
         <w:spacing w:line="240" w:lineRule="auto"/>
-        <w:shd w:val="nil" w:color="000000"/>
+        <w:shd w:val="clear" w:color="auto" w:fill="auto"/>
       </w:pPr>
       <w:r>
         <w:rPr>
@@ -1877,7 +1988,7 @@
         <w:ind w:left="0" w:right="0" w:firstLine="0"/>
         <w:jc w:val="left"/>
         <w:spacing w:line="240" w:lineRule="auto"/>
-        <w:shd w:val="nil" w:color="000000"/>
+        <w:shd w:val="clear" w:color="auto" w:fill="auto"/>
       </w:pPr>
       <w:r>
         <w:rPr>
@@ -1894,7 +2005,7 @@
         <w:ind w:left="0" w:right="0" w:firstLine="0"/>
         <w:jc w:val="left"/>
         <w:spacing w:line="240" w:lineRule="auto"/>
-        <w:shd w:val="nil" w:color="000000"/>
+        <w:shd w:val="clear" w:color="auto" w:fill="auto"/>
       </w:pPr>
       <w:r>
         <w:rPr>
@@ -1911,7 +2022,7 @@
         <w:ind w:left="0" w:right="0" w:firstLine="0"/>
         <w:jc w:val="left"/>
         <w:spacing w:line="240" w:lineRule="auto"/>
-        <w:shd w:val="nil" w:color="000000"/>
+        <w:shd w:val="clear" w:color="auto" w:fill="auto"/>
       </w:pPr>
       <w:r>
         <w:rPr>
@@ -1928,7 +2039,7 @@
         <w:ind w:left="0" w:right="0" w:firstLine="0"/>
         <w:jc w:val="left"/>
         <w:spacing w:line="240" w:lineRule="auto"/>
-        <w:shd w:val="nil" w:color="000000"/>
+        <w:shd w:val="clear" w:color="auto" w:fill="auto"/>
       </w:pPr>
       <w:r>
         <w:rPr>
@@ -1945,7 +2056,7 @@
         <w:ind w:left="0" w:right="0" w:firstLine="0"/>
         <w:jc w:val="left"/>
         <w:spacing w:line="240" w:lineRule="auto"/>
-        <w:shd w:val="nil" w:color="000000"/>
+        <w:shd w:val="clear" w:color="auto" w:fill="auto"/>
       </w:pPr>
       <w:r>
         <w:rPr>
@@ -1962,7 +2073,7 @@
         <w:ind w:left="0" w:right="0" w:firstLine="0"/>
         <w:jc w:val="left"/>
         <w:spacing w:line="240" w:lineRule="auto"/>
-        <w:shd w:val="nil" w:color="000000"/>
+        <w:shd w:val="clear" w:color="auto" w:fill="auto"/>
       </w:pPr>
       <w:r>
         <w:rPr>
@@ -1979,7 +2090,7 @@
         <w:ind w:left="0" w:right="0" w:firstLine="0"/>
         <w:jc w:val="left"/>
         <w:spacing w:line="240" w:lineRule="auto"/>
-        <w:shd w:val="nil" w:color="000000"/>
+        <w:shd w:val="clear" w:color="auto" w:fill="auto"/>
       </w:pPr>
       <w:r>
         <w:rPr>
@@ -1996,7 +2107,7 @@
         <w:ind w:left="0" w:right="0" w:firstLine="0"/>
         <w:jc w:val="left"/>
         <w:spacing w:line="240" w:lineRule="auto"/>
-        <w:shd w:val="nil" w:color="000000"/>
+        <w:shd w:val="clear" w:color="auto" w:fill="auto"/>
       </w:pPr>
       <w:r>
         <w:rPr>
@@ -2013,7 +2124,7 @@
         <w:ind w:left="0" w:right="0" w:firstLine="0"/>
         <w:jc w:val="left"/>
         <w:spacing w:line="240" w:lineRule="auto"/>
-        <w:shd w:val="nil" w:color="000000"/>
+        <w:shd w:val="clear" w:color="auto" w:fill="auto"/>
       </w:pPr>
       <w:r>
         <w:rPr>
@@ -2030,7 +2141,7 @@
         <w:ind w:left="0" w:right="0" w:firstLine="0"/>
         <w:jc w:val="left"/>
         <w:spacing w:line="240" w:lineRule="auto"/>
-        <w:shd w:val="nil" w:color="000000"/>
+        <w:shd w:val="clear" w:color="auto" w:fill="auto"/>
       </w:pPr>
       <w:r>
         <w:rPr>
@@ -2047,7 +2158,7 @@
         <w:ind w:left="0" w:right="0" w:firstLine="0"/>
         <w:jc w:val="left"/>
         <w:spacing w:line="240" w:lineRule="auto"/>
-        <w:shd w:val="nil" w:color="000000"/>
+        <w:shd w:val="clear" w:color="auto" w:fill="auto"/>
       </w:pPr>
       <w:r>
         <w:rPr>
@@ -2064,7 +2175,7 @@
         <w:ind w:left="0" w:right="0" w:firstLine="0"/>
         <w:jc w:val="left"/>
         <w:spacing w:line="240" w:lineRule="auto"/>
-        <w:shd w:val="nil" w:color="000000"/>
+        <w:shd w:val="clear" w:color="auto" w:fill="auto"/>
         <w:rPr>
           <w:rFonts w:ascii="FreeMono" w:hAnsi="FreeMono" w:cs="FreeMono" w:eastAsia="FreeMono"/>
           <w:sz w:val="24"/>
@@ -2079,62 +2190,49 @@
         </w:rPr>
         <w:t xml:space="preserve">eColorDark=[0.635 0.078 0.184]; % Погрешности</w:t>
       </w:r>
-      <w:r/>
-      <w:r>
-        <w:rPr>
-          <w:rFonts w:ascii="FreeMono" w:hAnsi="FreeMono" w:cs="FreeMono" w:eastAsia="FreeMono"/>
-          <w:sz w:val="24"/>
-          <w:highlight w:val="none"/>
-        </w:rPr>
-      </w:r>
-      <w:r>
-        <w:rPr>
-          <w:rFonts w:ascii="FreeMono" w:hAnsi="FreeMono" w:cs="FreeMono" w:eastAsia="FreeMono"/>
-          <w:sz w:val="24"/>
-          <w:highlight w:val="none"/>
-        </w:rPr>
-      </w:r>
-      <w:r>
-        <w:rPr>
-          <w:rFonts w:ascii="FreeMono" w:hAnsi="FreeMono" w:cs="FreeMono" w:eastAsia="FreeMono"/>
-          <w:sz w:val="24"/>
-          <w:highlight w:val="none"/>
-        </w:rPr>
-      </w:r>
+      <w:r>
+        <w:rPr>
+          <w:rFonts w:ascii="FreeMono" w:hAnsi="FreeMono" w:cs="FreeMono" w:eastAsia="FreeMono"/>
+          <w:sz w:val="24"/>
+          <w:highlight w:val="none"/>
+        </w:rPr>
+      </w:r>
+      <w:r/>
     </w:p>
     <w:p>
       <w:pPr>
         <w:ind w:left="0" w:right="0" w:firstLine="0"/>
         <w:jc w:val="left"/>
         <w:spacing w:line="240" w:lineRule="auto"/>
-        <w:shd w:val="nil" w:color="000000"/>
-        <w:rPr>
-          <w:rFonts w:ascii="FreeMono" w:hAnsi="FreeMono" w:cs="FreeMono" w:eastAsia="FreeMono"/>
-          <w:sz w:val="24"/>
-          <w:highlight w:val="none"/>
-        </w:rPr>
-      </w:pPr>
-      <w:r>
-        <w:rPr>
-          <w:rFonts w:ascii="FreeMono" w:hAnsi="FreeMono" w:cs="FreeMono" w:eastAsia="FreeMono"/>
-          <w:sz w:val="24"/>
-          <w:highlight w:val="none"/>
-        </w:rPr>
-      </w:r>
-      <w:r>
-        <w:rPr>
-          <w:rFonts w:ascii="FreeMono" w:hAnsi="FreeMono" w:cs="FreeMono" w:eastAsia="FreeMono"/>
-          <w:sz w:val="24"/>
-          <w:highlight w:val="none"/>
-        </w:rPr>
-      </w:r>
+        <w:shd w:val="clear" w:color="auto" w:fill="auto"/>
+        <w:rPr>
+          <w:rFonts w:ascii="FreeMono" w:hAnsi="FreeMono" w:cs="FreeMono" w:eastAsia="FreeMono"/>
+          <w:sz w:val="24"/>
+          <w:highlight w:val="none"/>
+        </w:rPr>
+      </w:pPr>
+      <w:r>
+        <w:rPr>
+          <w:rFonts w:ascii="FreeMono" w:hAnsi="FreeMono" w:cs="FreeMono" w:eastAsia="FreeMono"/>
+          <w:sz w:val="24"/>
+          <w:highlight w:val="none"/>
+        </w:rPr>
+      </w:r>
+      <w:r>
+        <w:rPr>
+          <w:rFonts w:ascii="FreeMono" w:hAnsi="FreeMono" w:cs="FreeMono" w:eastAsia="FreeMono"/>
+          <w:sz w:val="24"/>
+          <w:highlight w:val="none"/>
+        </w:rPr>
+      </w:r>
+      <w:r/>
     </w:p>
     <w:p>
       <w:pPr>
         <w:ind w:left="0" w:right="0" w:firstLine="0"/>
         <w:jc w:val="left"/>
         <w:spacing w:line="240" w:lineRule="auto"/>
-        <w:shd w:val="nil" w:color="000000"/>
+        <w:shd w:val="clear" w:color="auto" w:fill="auto"/>
       </w:pPr>
       <w:r>
         <w:rPr>
@@ -2151,7 +2249,7 @@
         <w:ind w:left="0" w:right="0" w:firstLine="0"/>
         <w:jc w:val="left"/>
         <w:spacing w:line="240" w:lineRule="auto"/>
-        <w:shd w:val="nil" w:color="000000"/>
+        <w:shd w:val="clear" w:color="auto" w:fill="auto"/>
       </w:pPr>
       <w:r>
         <w:rPr>
@@ -2168,7 +2266,7 @@
         <w:ind w:left="0" w:right="0" w:firstLine="0"/>
         <w:jc w:val="left"/>
         <w:spacing w:line="240" w:lineRule="auto"/>
-        <w:shd w:val="nil" w:color="000000"/>
+        <w:shd w:val="clear" w:color="auto" w:fill="auto"/>
       </w:pPr>
       <w:r>
         <w:rPr>
@@ -2185,7 +2283,7 @@
         <w:ind w:left="0" w:right="0" w:firstLine="0"/>
         <w:jc w:val="left"/>
         <w:spacing w:line="240" w:lineRule="auto"/>
-        <w:shd w:val="nil" w:color="000000"/>
+        <w:shd w:val="clear" w:color="auto" w:fill="auto"/>
       </w:pPr>
       <w:r>
         <w:rPr>
@@ -2202,7 +2300,7 @@
         <w:ind w:left="0" w:right="0" w:firstLine="0"/>
         <w:jc w:val="left"/>
         <w:spacing w:line="240" w:lineRule="auto"/>
-        <w:shd w:val="nil" w:color="000000"/>
+        <w:shd w:val="clear" w:color="auto" w:fill="auto"/>
       </w:pPr>
       <w:r>
         <w:rPr>
@@ -2219,7 +2317,7 @@
         <w:ind w:left="0" w:right="0" w:firstLine="0"/>
         <w:jc w:val="left"/>
         <w:spacing w:line="240" w:lineRule="auto"/>
-        <w:shd w:val="nil" w:color="000000"/>
+        <w:shd w:val="clear" w:color="auto" w:fill="auto"/>
       </w:pPr>
       <w:r>
         <w:rPr>
@@ -2236,7 +2334,7 @@
         <w:ind w:left="0" w:right="0" w:firstLine="0"/>
         <w:jc w:val="left"/>
         <w:spacing w:line="240" w:lineRule="auto"/>
-        <w:shd w:val="nil" w:color="000000"/>
+        <w:shd w:val="clear" w:color="auto" w:fill="auto"/>
       </w:pPr>
       <w:r>
         <w:rPr>
@@ -2253,7 +2351,7 @@
         <w:ind w:left="0" w:right="0" w:firstLine="0"/>
         <w:jc w:val="left"/>
         <w:spacing w:line="240" w:lineRule="auto"/>
-        <w:shd w:val="nil" w:color="000000"/>
+        <w:shd w:val="clear" w:color="auto" w:fill="auto"/>
       </w:pPr>
       <w:r>
         <w:rPr>
@@ -2270,7 +2368,7 @@
         <w:ind w:left="0" w:right="0" w:firstLine="0"/>
         <w:jc w:val="left"/>
         <w:spacing w:line="240" w:lineRule="auto"/>
-        <w:shd w:val="nil" w:color="000000"/>
+        <w:shd w:val="clear" w:color="auto" w:fill="auto"/>
       </w:pPr>
       <w:r>
         <w:rPr>
@@ -2287,7 +2385,7 @@
         <w:ind w:left="0" w:right="0" w:firstLine="0"/>
         <w:jc w:val="left"/>
         <w:spacing w:line="240" w:lineRule="auto"/>
-        <w:shd w:val="nil" w:color="000000"/>
+        <w:shd w:val="clear" w:color="auto" w:fill="auto"/>
       </w:pPr>
       <w:r>
         <w:rPr>
@@ -2304,7 +2402,7 @@
         <w:ind w:left="0" w:right="0" w:firstLine="0"/>
         <w:jc w:val="left"/>
         <w:spacing w:line="240" w:lineRule="auto"/>
-        <w:shd w:val="nil" w:color="000000"/>
+        <w:shd w:val="clear" w:color="auto" w:fill="auto"/>
         <w:rPr>
           <w:rFonts w:ascii="FreeMono" w:hAnsi="FreeMono" w:cs="FreeMono" w:eastAsia="FreeMono"/>
           <w:sz w:val="24"/>
@@ -2319,7 +2417,6 @@
         </w:rPr>
         <w:t xml:space="preserve">td = linspace(tmin,tmax,Nchip*Qchip); % Формирование массива абсцисс точ</w:t>
       </w:r>
-      <w:r/>
       <w:r>
         <w:rPr>
           <w:rFonts w:ascii="FreeMono" w:hAnsi="FreeMono" w:cs="FreeMono" w:eastAsia="FreeMono"/>
@@ -2328,69 +2425,49 @@
         </w:rPr>
         <w:t xml:space="preserve">ек графика</w:t>
       </w:r>
-      <w:r/>
-      <w:r>
-        <w:rPr>
-          <w:rFonts w:ascii="FreeMono" w:hAnsi="FreeMono" w:cs="FreeMono" w:eastAsia="FreeMono"/>
-          <w:sz w:val="24"/>
-          <w:highlight w:val="none"/>
-        </w:rPr>
-      </w:r>
-      <w:r>
-        <w:rPr>
-          <w:rFonts w:ascii="FreeMono" w:hAnsi="FreeMono" w:cs="FreeMono" w:eastAsia="FreeMono"/>
-          <w:sz w:val="24"/>
-          <w:highlight w:val="none"/>
-        </w:rPr>
-      </w:r>
-      <w:r>
-        <w:rPr>
-          <w:rFonts w:ascii="FreeMono" w:hAnsi="FreeMono" w:cs="FreeMono" w:eastAsia="FreeMono"/>
-          <w:sz w:val="24"/>
-          <w:highlight w:val="none"/>
-        </w:rPr>
-      </w:r>
-      <w:r>
-        <w:rPr>
-          <w:rFonts w:ascii="FreeMono" w:hAnsi="FreeMono" w:cs="FreeMono" w:eastAsia="FreeMono"/>
-          <w:sz w:val="24"/>
-          <w:highlight w:val="none"/>
-        </w:rPr>
-      </w:r>
+      <w:r>
+        <w:rPr>
+          <w:rFonts w:ascii="FreeMono" w:hAnsi="FreeMono" w:cs="FreeMono" w:eastAsia="FreeMono"/>
+          <w:sz w:val="24"/>
+          <w:highlight w:val="none"/>
+        </w:rPr>
+      </w:r>
+      <w:r/>
     </w:p>
     <w:p>
       <w:pPr>
         <w:ind w:left="0" w:right="0" w:firstLine="0"/>
         <w:jc w:val="left"/>
         <w:spacing w:line="240" w:lineRule="auto"/>
-        <w:shd w:val="nil" w:color="000000"/>
-        <w:rPr>
-          <w:rFonts w:ascii="FreeMono" w:hAnsi="FreeMono" w:cs="FreeMono" w:eastAsia="FreeMono"/>
-          <w:sz w:val="24"/>
-          <w:highlight w:val="none"/>
-        </w:rPr>
-      </w:pPr>
-      <w:r>
-        <w:rPr>
-          <w:rFonts w:ascii="FreeMono" w:hAnsi="FreeMono" w:cs="FreeMono" w:eastAsia="FreeMono"/>
-          <w:sz w:val="24"/>
-          <w:highlight w:val="none"/>
-        </w:rPr>
-      </w:r>
-      <w:r>
-        <w:rPr>
-          <w:rFonts w:ascii="FreeMono" w:hAnsi="FreeMono" w:cs="FreeMono" w:eastAsia="FreeMono"/>
-          <w:sz w:val="24"/>
-          <w:highlight w:val="none"/>
-        </w:rPr>
-      </w:r>
+        <w:shd w:val="clear" w:color="auto" w:fill="auto"/>
+        <w:rPr>
+          <w:rFonts w:ascii="FreeMono" w:hAnsi="FreeMono" w:cs="FreeMono" w:eastAsia="FreeMono"/>
+          <w:sz w:val="24"/>
+          <w:highlight w:val="none"/>
+        </w:rPr>
+      </w:pPr>
+      <w:r>
+        <w:rPr>
+          <w:rFonts w:ascii="FreeMono" w:hAnsi="FreeMono" w:cs="FreeMono" w:eastAsia="FreeMono"/>
+          <w:sz w:val="24"/>
+          <w:highlight w:val="none"/>
+        </w:rPr>
+      </w:r>
+      <w:r>
+        <w:rPr>
+          <w:rFonts w:ascii="FreeMono" w:hAnsi="FreeMono" w:cs="FreeMono" w:eastAsia="FreeMono"/>
+          <w:sz w:val="24"/>
+          <w:highlight w:val="none"/>
+        </w:rPr>
+      </w:r>
+      <w:r/>
     </w:p>
     <w:p>
       <w:pPr>
         <w:ind w:left="0" w:right="0" w:firstLine="0"/>
         <w:jc w:val="left"/>
         <w:spacing w:line="240" w:lineRule="auto"/>
-        <w:shd w:val="nil" w:color="000000"/>
+        <w:shd w:val="clear" w:color="auto" w:fill="auto"/>
       </w:pPr>
       <w:r>
         <w:rPr>
@@ -2407,7 +2484,7 @@
         <w:ind w:left="0" w:right="0" w:firstLine="0"/>
         <w:jc w:val="left"/>
         <w:spacing w:line="240" w:lineRule="auto"/>
-        <w:shd w:val="nil" w:color="000000"/>
+        <w:shd w:val="clear" w:color="auto" w:fill="auto"/>
       </w:pPr>
       <w:r>
         <w:rPr>
@@ -2424,7 +2501,7 @@
         <w:ind w:left="0" w:right="0" w:firstLine="0"/>
         <w:jc w:val="left"/>
         <w:spacing w:line="240" w:lineRule="auto"/>
-        <w:shd w:val="nil" w:color="000000"/>
+        <w:shd w:val="clear" w:color="auto" w:fill="auto"/>
       </w:pPr>
       <w:r>
         <w:rPr>
@@ -2441,7 +2518,7 @@
         <w:ind w:left="0" w:right="0" w:firstLine="0"/>
         <w:jc w:val="left"/>
         <w:spacing w:line="240" w:lineRule="auto"/>
-        <w:shd w:val="nil" w:color="000000"/>
+        <w:shd w:val="clear" w:color="auto" w:fill="auto"/>
       </w:pPr>
       <w:r>
         <w:rPr>
@@ -2458,7 +2535,7 @@
         <w:ind w:left="0" w:right="0" w:firstLine="0"/>
         <w:jc w:val="left"/>
         <w:spacing w:line="240" w:lineRule="auto"/>
-        <w:shd w:val="nil" w:color="000000"/>
+        <w:shd w:val="clear" w:color="auto" w:fill="auto"/>
       </w:pPr>
       <w:r>
         <w:rPr>
@@ -2475,7 +2552,7 @@
         <w:ind w:left="0" w:right="0" w:firstLine="0"/>
         <w:jc w:val="left"/>
         <w:spacing w:line="240" w:lineRule="auto"/>
-        <w:shd w:val="nil" w:color="000000"/>
+        <w:shd w:val="clear" w:color="auto" w:fill="auto"/>
       </w:pPr>
       <w:r>
         <w:rPr>
@@ -2492,7 +2569,7 @@
         <w:ind w:left="0" w:right="0" w:firstLine="0"/>
         <w:jc w:val="left"/>
         <w:spacing w:line="240" w:lineRule="auto"/>
-        <w:shd w:val="nil" w:color="000000"/>
+        <w:shd w:val="clear" w:color="auto" w:fill="auto"/>
       </w:pPr>
       <w:r>
         <w:rPr>
@@ -2509,7 +2586,7 @@
         <w:ind w:left="0" w:right="0" w:firstLine="0"/>
         <w:jc w:val="left"/>
         <w:spacing w:line="240" w:lineRule="auto"/>
-        <w:shd w:val="nil" w:color="000000"/>
+        <w:shd w:val="clear" w:color="auto" w:fill="auto"/>
         <w:rPr>
           <w:rFonts w:ascii="FreeMono" w:hAnsi="FreeMono" w:cs="FreeMono" w:eastAsia="FreeMono"/>
           <w:sz w:val="24"/>
@@ -2524,62 +2601,49 @@
         </w:rPr>
         <w:t xml:space="preserve">ylabel('Сигнал,\it x(nT_д )\rm, В'); % Надпись оси ординат</w:t>
       </w:r>
-      <w:r/>
-      <w:r>
-        <w:rPr>
-          <w:rFonts w:ascii="FreeMono" w:hAnsi="FreeMono" w:cs="FreeMono" w:eastAsia="FreeMono"/>
-          <w:sz w:val="24"/>
-          <w:highlight w:val="none"/>
-        </w:rPr>
-      </w:r>
-      <w:r>
-        <w:rPr>
-          <w:rFonts w:ascii="FreeMono" w:hAnsi="FreeMono" w:cs="FreeMono" w:eastAsia="FreeMono"/>
-          <w:sz w:val="24"/>
-          <w:highlight w:val="none"/>
-        </w:rPr>
-      </w:r>
-      <w:r>
-        <w:rPr>
-          <w:rFonts w:ascii="FreeMono" w:hAnsi="FreeMono" w:cs="FreeMono" w:eastAsia="FreeMono"/>
-          <w:sz w:val="24"/>
-          <w:highlight w:val="none"/>
-        </w:rPr>
-      </w:r>
+      <w:r>
+        <w:rPr>
+          <w:rFonts w:ascii="FreeMono" w:hAnsi="FreeMono" w:cs="FreeMono" w:eastAsia="FreeMono"/>
+          <w:sz w:val="24"/>
+          <w:highlight w:val="none"/>
+        </w:rPr>
+      </w:r>
+      <w:r/>
     </w:p>
     <w:p>
       <w:pPr>
         <w:ind w:left="0" w:right="0" w:firstLine="0"/>
         <w:jc w:val="left"/>
         <w:spacing w:line="240" w:lineRule="auto"/>
-        <w:shd w:val="nil" w:color="000000"/>
-        <w:rPr>
-          <w:rFonts w:ascii="FreeMono" w:hAnsi="FreeMono" w:cs="FreeMono" w:eastAsia="FreeMono"/>
-          <w:sz w:val="24"/>
-          <w:highlight w:val="none"/>
-        </w:rPr>
-      </w:pPr>
-      <w:r>
-        <w:rPr>
-          <w:rFonts w:ascii="FreeMono" w:hAnsi="FreeMono" w:cs="FreeMono" w:eastAsia="FreeMono"/>
-          <w:sz w:val="24"/>
-          <w:highlight w:val="none"/>
-        </w:rPr>
-      </w:r>
-      <w:r>
-        <w:rPr>
-          <w:rFonts w:ascii="FreeMono" w:hAnsi="FreeMono" w:cs="FreeMono" w:eastAsia="FreeMono"/>
-          <w:sz w:val="24"/>
-          <w:highlight w:val="none"/>
-        </w:rPr>
-      </w:r>
+        <w:shd w:val="clear" w:color="auto" w:fill="auto"/>
+        <w:rPr>
+          <w:rFonts w:ascii="FreeMono" w:hAnsi="FreeMono" w:cs="FreeMono" w:eastAsia="FreeMono"/>
+          <w:sz w:val="24"/>
+          <w:highlight w:val="none"/>
+        </w:rPr>
+      </w:pPr>
+      <w:r>
+        <w:rPr>
+          <w:rFonts w:ascii="FreeMono" w:hAnsi="FreeMono" w:cs="FreeMono" w:eastAsia="FreeMono"/>
+          <w:sz w:val="24"/>
+          <w:highlight w:val="none"/>
+        </w:rPr>
+      </w:r>
+      <w:r>
+        <w:rPr>
+          <w:rFonts w:ascii="FreeMono" w:hAnsi="FreeMono" w:cs="FreeMono" w:eastAsia="FreeMono"/>
+          <w:sz w:val="24"/>
+          <w:highlight w:val="none"/>
+        </w:rPr>
+      </w:r>
+      <w:r/>
     </w:p>
     <w:p>
       <w:pPr>
         <w:ind w:left="0" w:right="0" w:firstLine="0"/>
         <w:jc w:val="left"/>
         <w:spacing w:line="240" w:lineRule="auto"/>
-        <w:shd w:val="nil" w:color="000000"/>
+        <w:shd w:val="clear" w:color="auto" w:fill="auto"/>
       </w:pPr>
       <w:r>
         <w:rPr>
@@ -2596,7 +2660,7 @@
         <w:ind w:left="0" w:right="0" w:firstLine="0"/>
         <w:jc w:val="left"/>
         <w:spacing w:line="240" w:lineRule="auto"/>
-        <w:shd w:val="nil" w:color="000000"/>
+        <w:shd w:val="clear" w:color="auto" w:fill="auto"/>
       </w:pPr>
       <w:r>
         <w:rPr>
@@ -2613,7 +2677,7 @@
         <w:ind w:left="0" w:right="0" w:firstLine="0"/>
         <w:jc w:val="left"/>
         <w:spacing w:line="240" w:lineRule="auto"/>
-        <w:shd w:val="nil" w:color="000000"/>
+        <w:shd w:val="clear" w:color="auto" w:fill="auto"/>
       </w:pPr>
       <w:r>
         <w:rPr>
@@ -2630,7 +2694,7 @@
         <w:ind w:left="0" w:right="0" w:firstLine="0"/>
         <w:jc w:val="left"/>
         <w:spacing w:line="240" w:lineRule="auto"/>
-        <w:shd w:val="nil" w:color="000000"/>
+        <w:shd w:val="clear" w:color="auto" w:fill="auto"/>
       </w:pPr>
       <w:r>
         <w:rPr>
@@ -2647,7 +2711,7 @@
         <w:ind w:left="0" w:right="0" w:firstLine="0"/>
         <w:jc w:val="left"/>
         <w:spacing w:line="240" w:lineRule="auto"/>
-        <w:shd w:val="nil" w:color="000000"/>
+        <w:shd w:val="clear" w:color="auto" w:fill="auto"/>
       </w:pPr>
       <w:r>
         <w:rPr>
@@ -2664,7 +2728,7 @@
         <w:ind w:left="0" w:right="0" w:firstLine="0"/>
         <w:jc w:val="left"/>
         <w:spacing w:line="240" w:lineRule="auto"/>
-        <w:shd w:val="nil" w:color="000000"/>
+        <w:shd w:val="clear" w:color="auto" w:fill="auto"/>
       </w:pPr>
       <w:r>
         <w:rPr>
@@ -2681,7 +2745,7 @@
         <w:ind w:left="0" w:right="0" w:firstLine="0"/>
         <w:jc w:val="left"/>
         <w:spacing w:line="240" w:lineRule="auto"/>
-        <w:shd w:val="nil" w:color="000000"/>
+        <w:shd w:val="clear" w:color="auto" w:fill="auto"/>
       </w:pPr>
       <w:r>
         <w:rPr>
@@ -2698,7 +2762,7 @@
         <w:ind w:left="0" w:right="0" w:firstLine="0"/>
         <w:jc w:val="left"/>
         <w:spacing w:line="240" w:lineRule="auto"/>
-        <w:shd w:val="nil" w:color="000000"/>
+        <w:shd w:val="clear" w:color="auto" w:fill="auto"/>
       </w:pPr>
       <w:r>
         <w:rPr>
@@ -2715,7 +2779,7 @@
         <w:ind w:left="0" w:right="0" w:firstLine="0"/>
         <w:jc w:val="left"/>
         <w:spacing w:line="240" w:lineRule="auto"/>
-        <w:shd w:val="nil" w:color="000000"/>
+        <w:shd w:val="clear" w:color="auto" w:fill="auto"/>
       </w:pPr>
       <w:r>
         <w:rPr>
@@ -2732,7 +2796,7 @@
         <w:ind w:left="0" w:right="0" w:firstLine="0"/>
         <w:jc w:val="left"/>
         <w:spacing w:line="240" w:lineRule="auto"/>
-        <w:shd w:val="nil" w:color="000000"/>
+        <w:shd w:val="clear" w:color="auto" w:fill="auto"/>
       </w:pPr>
       <w:r>
         <w:rPr>
@@ -2749,7 +2813,7 @@
         <w:ind w:left="0" w:right="0" w:firstLine="0"/>
         <w:jc w:val="left"/>
         <w:spacing w:line="240" w:lineRule="auto"/>
-        <w:shd w:val="nil" w:color="000000"/>
+        <w:shd w:val="clear" w:color="auto" w:fill="auto"/>
       </w:pPr>
       <w:r>
         <w:rPr>
@@ -2766,7 +2830,7 @@
         <w:ind w:left="0" w:right="0" w:firstLine="0"/>
         <w:jc w:val="left"/>
         <w:spacing w:line="240" w:lineRule="auto"/>
-        <w:shd w:val="nil" w:color="000000"/>
+        <w:shd w:val="clear" w:color="auto" w:fill="auto"/>
       </w:pPr>
       <w:r>
         <w:rPr>
@@ -2783,7 +2847,7 @@
         <w:ind w:left="0" w:right="0" w:firstLine="0"/>
         <w:jc w:val="left"/>
         <w:spacing w:line="240" w:lineRule="auto"/>
-        <w:shd w:val="nil" w:color="000000"/>
+        <w:shd w:val="clear" w:color="auto" w:fill="auto"/>
       </w:pPr>
       <w:r>
         <w:rPr>
@@ -2800,7 +2864,7 @@
         <w:ind w:left="0" w:right="0" w:firstLine="0"/>
         <w:jc w:val="left"/>
         <w:spacing w:line="240" w:lineRule="auto"/>
-        <w:shd w:val="nil" w:color="000000"/>
+        <w:shd w:val="clear" w:color="auto" w:fill="auto"/>
       </w:pPr>
       <w:r>
         <w:rPr>
@@ -2817,7 +2881,7 @@
         <w:ind w:left="0" w:right="0" w:firstLine="0"/>
         <w:jc w:val="left"/>
         <w:spacing w:line="240" w:lineRule="auto"/>
-        <w:shd w:val="nil" w:color="000000"/>
+        <w:shd w:val="clear" w:color="auto" w:fill="auto"/>
       </w:pPr>
       <w:r>
         <w:rPr>
@@ -2834,7 +2898,7 @@
         <w:ind w:left="0" w:right="0" w:firstLine="0"/>
         <w:jc w:val="left"/>
         <w:spacing w:line="240" w:lineRule="auto"/>
-        <w:shd w:val="nil" w:color="000000"/>
+        <w:shd w:val="clear" w:color="auto" w:fill="auto"/>
       </w:pPr>
       <w:r>
         <w:rPr>
@@ -2851,7 +2915,7 @@
         <w:ind w:left="0" w:right="0" w:firstLine="0"/>
         <w:jc w:val="left"/>
         <w:spacing w:line="240" w:lineRule="auto"/>
-        <w:shd w:val="nil" w:color="000000"/>
+        <w:shd w:val="clear" w:color="auto" w:fill="auto"/>
       </w:pPr>
       <w:r>
         <w:rPr>
@@ -2868,7 +2932,7 @@
         <w:ind w:left="0" w:right="0" w:firstLine="0"/>
         <w:jc w:val="left"/>
         <w:spacing w:line="240" w:lineRule="auto"/>
-        <w:shd w:val="nil" w:color="000000"/>
+        <w:shd w:val="clear" w:color="auto" w:fill="auto"/>
         <w:rPr>
           <w:rFonts w:ascii="FreeMono" w:hAnsi="FreeMono" w:cs="FreeMono" w:eastAsia="FreeMono"/>
           <w:sz w:val="24"/>
@@ -2883,62 +2947,49 @@
         </w:rPr>
         <w:t xml:space="preserve">ylabel('\it S_B(n)\rm'); % Надпись оси ординат</w:t>
       </w:r>
-      <w:r/>
-      <w:r>
-        <w:rPr>
-          <w:rFonts w:ascii="FreeMono" w:hAnsi="FreeMono" w:cs="FreeMono" w:eastAsia="FreeMono"/>
-          <w:sz w:val="24"/>
-          <w:highlight w:val="none"/>
-        </w:rPr>
-      </w:r>
-      <w:r>
-        <w:rPr>
-          <w:rFonts w:ascii="FreeMono" w:hAnsi="FreeMono" w:cs="FreeMono" w:eastAsia="FreeMono"/>
-          <w:sz w:val="24"/>
-          <w:highlight w:val="none"/>
-        </w:rPr>
-      </w:r>
-      <w:r>
-        <w:rPr>
-          <w:rFonts w:ascii="FreeMono" w:hAnsi="FreeMono" w:cs="FreeMono" w:eastAsia="FreeMono"/>
-          <w:sz w:val="24"/>
-          <w:highlight w:val="none"/>
-        </w:rPr>
-      </w:r>
+      <w:r>
+        <w:rPr>
+          <w:rFonts w:ascii="FreeMono" w:hAnsi="FreeMono" w:cs="FreeMono" w:eastAsia="FreeMono"/>
+          <w:sz w:val="24"/>
+          <w:highlight w:val="none"/>
+        </w:rPr>
+      </w:r>
+      <w:r/>
     </w:p>
     <w:p>
       <w:pPr>
         <w:ind w:left="0" w:right="0" w:firstLine="0"/>
         <w:jc w:val="left"/>
         <w:spacing w:line="240" w:lineRule="auto"/>
-        <w:shd w:val="nil" w:color="000000"/>
-        <w:rPr>
-          <w:rFonts w:ascii="FreeMono" w:hAnsi="FreeMono" w:cs="FreeMono" w:eastAsia="FreeMono"/>
-          <w:sz w:val="24"/>
-          <w:highlight w:val="none"/>
-        </w:rPr>
-      </w:pPr>
-      <w:r>
-        <w:rPr>
-          <w:rFonts w:ascii="FreeMono" w:hAnsi="FreeMono" w:cs="FreeMono" w:eastAsia="FreeMono"/>
-          <w:sz w:val="24"/>
-          <w:highlight w:val="none"/>
-        </w:rPr>
-      </w:r>
-      <w:r>
-        <w:rPr>
-          <w:rFonts w:ascii="FreeMono" w:hAnsi="FreeMono" w:cs="FreeMono" w:eastAsia="FreeMono"/>
-          <w:sz w:val="24"/>
-          <w:highlight w:val="none"/>
-        </w:rPr>
-      </w:r>
+        <w:shd w:val="clear" w:color="auto" w:fill="auto"/>
+        <w:rPr>
+          <w:rFonts w:ascii="FreeMono" w:hAnsi="FreeMono" w:cs="FreeMono" w:eastAsia="FreeMono"/>
+          <w:sz w:val="24"/>
+          <w:highlight w:val="none"/>
+        </w:rPr>
+      </w:pPr>
+      <w:r>
+        <w:rPr>
+          <w:rFonts w:ascii="FreeMono" w:hAnsi="FreeMono" w:cs="FreeMono" w:eastAsia="FreeMono"/>
+          <w:sz w:val="24"/>
+          <w:highlight w:val="none"/>
+        </w:rPr>
+      </w:r>
+      <w:r>
+        <w:rPr>
+          <w:rFonts w:ascii="FreeMono" w:hAnsi="FreeMono" w:cs="FreeMono" w:eastAsia="FreeMono"/>
+          <w:sz w:val="24"/>
+          <w:highlight w:val="none"/>
+        </w:rPr>
+      </w:r>
+      <w:r/>
     </w:p>
     <w:p>
       <w:pPr>
         <w:ind w:left="0" w:right="0" w:firstLine="0"/>
         <w:jc w:val="left"/>
         <w:spacing w:line="240" w:lineRule="auto"/>
-        <w:shd w:val="nil" w:color="000000"/>
+        <w:shd w:val="clear" w:color="auto" w:fill="auto"/>
       </w:pPr>
       <w:r>
         <w:rPr>
@@ -2955,7 +3006,7 @@
         <w:ind w:left="0" w:right="0" w:firstLine="0"/>
         <w:jc w:val="left"/>
         <w:spacing w:line="240" w:lineRule="auto"/>
-        <w:shd w:val="nil" w:color="000000"/>
+        <w:shd w:val="clear" w:color="auto" w:fill="auto"/>
       </w:pPr>
       <w:r>
         <w:rPr>
@@ -2972,7 +3023,7 @@
         <w:ind w:left="0" w:right="0" w:firstLine="0"/>
         <w:jc w:val="left"/>
         <w:spacing w:line="240" w:lineRule="auto"/>
-        <w:shd w:val="nil" w:color="000000"/>
+        <w:shd w:val="clear" w:color="auto" w:fill="auto"/>
       </w:pPr>
       <w:r>
         <w:rPr>
@@ -2989,7 +3040,7 @@
         <w:ind w:left="0" w:right="0" w:firstLine="0"/>
         <w:jc w:val="left"/>
         <w:spacing w:line="240" w:lineRule="auto"/>
-        <w:shd w:val="nil" w:color="000000"/>
+        <w:shd w:val="clear" w:color="auto" w:fill="auto"/>
       </w:pPr>
       <w:r>
         <w:rPr>
@@ -3006,7 +3057,7 @@
         <w:ind w:left="0" w:right="0" w:firstLine="0"/>
         <w:jc w:val="left"/>
         <w:spacing w:line="240" w:lineRule="auto"/>
-        <w:shd w:val="nil" w:color="000000"/>
+        <w:shd w:val="clear" w:color="auto" w:fill="auto"/>
       </w:pPr>
       <w:r>
         <w:rPr>
@@ -3023,7 +3074,7 @@
         <w:ind w:left="0" w:right="0" w:firstLine="0"/>
         <w:jc w:val="left"/>
         <w:spacing w:line="240" w:lineRule="auto"/>
-        <w:shd w:val="nil" w:color="000000"/>
+        <w:shd w:val="clear" w:color="auto" w:fill="auto"/>
       </w:pPr>
       <w:r>
         <w:rPr>
@@ -3040,7 +3091,7 @@
         <w:ind w:left="0" w:right="0" w:firstLine="0"/>
         <w:jc w:val="left"/>
         <w:spacing w:line="240" w:lineRule="auto"/>
-        <w:shd w:val="nil" w:color="000000"/>
+        <w:shd w:val="clear" w:color="auto" w:fill="auto"/>
       </w:pPr>
       <w:r>
         <w:rPr>
@@ -3057,7 +3108,7 @@
         <w:ind w:left="0" w:right="0" w:firstLine="0"/>
         <w:jc w:val="left"/>
         <w:spacing w:line="240" w:lineRule="auto"/>
-        <w:shd w:val="nil" w:color="000000"/>
+        <w:shd w:val="clear" w:color="auto" w:fill="auto"/>
       </w:pPr>
       <w:r>
         <w:rPr>
@@ -3074,7 +3125,7 @@
         <w:ind w:left="0" w:right="0" w:firstLine="0"/>
         <w:jc w:val="left"/>
         <w:spacing w:line="240" w:lineRule="auto"/>
-        <w:shd w:val="nil" w:color="000000"/>
+        <w:shd w:val="clear" w:color="auto" w:fill="auto"/>
       </w:pPr>
       <w:r>
         <w:rPr>
@@ -3091,7 +3142,7 @@
         <w:ind w:left="0" w:right="0" w:firstLine="0"/>
         <w:jc w:val="left"/>
         <w:spacing w:line="240" w:lineRule="auto"/>
-        <w:shd w:val="nil" w:color="000000"/>
+        <w:shd w:val="clear" w:color="auto" w:fill="auto"/>
       </w:pPr>
       <w:r>
         <w:rPr>
@@ -3108,7 +3159,7 @@
         <w:ind w:left="0" w:right="0" w:firstLine="0"/>
         <w:jc w:val="left"/>
         <w:spacing w:line="240" w:lineRule="auto"/>
-        <w:shd w:val="nil" w:color="000000"/>
+        <w:shd w:val="clear" w:color="auto" w:fill="auto"/>
       </w:pPr>
       <w:r>
         <w:rPr>
@@ -3125,7 +3176,7 @@
         <w:ind w:left="0" w:right="0" w:firstLine="0"/>
         <w:jc w:val="left"/>
         <w:spacing w:line="240" w:lineRule="auto"/>
-        <w:shd w:val="nil" w:color="000000"/>
+        <w:shd w:val="clear" w:color="auto" w:fill="auto"/>
       </w:pPr>
       <w:r>
         <w:rPr>
@@ -3142,7 +3193,7 @@
         <w:ind w:left="0" w:right="0" w:firstLine="0"/>
         <w:jc w:val="left"/>
         <w:spacing w:line="240" w:lineRule="auto"/>
-        <w:shd w:val="nil" w:color="000000"/>
+        <w:shd w:val="clear" w:color="auto" w:fill="auto"/>
         <w:rPr>
           <w:rFonts w:ascii="FreeMono" w:hAnsi="FreeMono" w:cs="FreeMono" w:eastAsia="FreeMono"/>
           <w:sz w:val="24"/>
@@ -3157,89 +3208,77 @@
         </w:rPr>
         <w:t xml:space="preserve">ylabel('Модуль АКФ,\it |R_s(n)|\rm'); % Надпись оси ординат</w:t>
       </w:r>
-      <w:r/>
-      <w:r>
-        <w:rPr>
-          <w:rFonts w:ascii="FreeMono" w:hAnsi="FreeMono" w:cs="FreeMono" w:eastAsia="FreeMono"/>
-          <w:sz w:val="24"/>
-          <w:highlight w:val="none"/>
-        </w:rPr>
-      </w:r>
-      <w:r>
-        <w:rPr>
-          <w:rFonts w:ascii="FreeMono" w:hAnsi="FreeMono" w:cs="FreeMono" w:eastAsia="FreeMono"/>
-          <w:sz w:val="24"/>
-          <w:highlight w:val="none"/>
-        </w:rPr>
-      </w:r>
-      <w:r>
-        <w:rPr>
-          <w:rFonts w:ascii="FreeMono" w:hAnsi="FreeMono" w:cs="FreeMono" w:eastAsia="FreeMono"/>
-          <w:sz w:val="24"/>
-          <w:highlight w:val="none"/>
-        </w:rPr>
-      </w:r>
+      <w:r>
+        <w:rPr>
+          <w:rFonts w:ascii="FreeMono" w:hAnsi="FreeMono" w:cs="FreeMono" w:eastAsia="FreeMono"/>
+          <w:sz w:val="24"/>
+          <w:highlight w:val="none"/>
+        </w:rPr>
+      </w:r>
+      <w:r/>
     </w:p>
     <w:p>
       <w:pPr>
         <w:ind w:left="0" w:right="0" w:firstLine="0"/>
         <w:jc w:val="left"/>
         <w:spacing w:line="240" w:lineRule="auto"/>
-        <w:shd w:val="nil" w:color="000000"/>
-        <w:rPr>
-          <w:rFonts w:ascii="FreeMono" w:hAnsi="FreeMono" w:cs="FreeMono" w:eastAsia="FreeMono"/>
-          <w:sz w:val="24"/>
-          <w:highlight w:val="none"/>
-        </w:rPr>
-      </w:pPr>
-      <w:r>
-        <w:rPr>
-          <w:rFonts w:ascii="FreeMono" w:hAnsi="FreeMono" w:cs="FreeMono" w:eastAsia="FreeMono"/>
-          <w:sz w:val="24"/>
-          <w:highlight w:val="none"/>
-        </w:rPr>
-      </w:r>
-      <w:r>
-        <w:rPr>
-          <w:rFonts w:ascii="FreeMono" w:hAnsi="FreeMono" w:cs="FreeMono" w:eastAsia="FreeMono"/>
-          <w:sz w:val="24"/>
-          <w:highlight w:val="none"/>
-        </w:rPr>
-      </w:r>
+        <w:shd w:val="clear" w:color="auto" w:fill="auto"/>
+        <w:rPr>
+          <w:rFonts w:ascii="FreeMono" w:hAnsi="FreeMono" w:cs="FreeMono" w:eastAsia="FreeMono"/>
+          <w:sz w:val="24"/>
+          <w:highlight w:val="none"/>
+        </w:rPr>
+      </w:pPr>
+      <w:r>
+        <w:rPr>
+          <w:rFonts w:ascii="FreeMono" w:hAnsi="FreeMono" w:cs="FreeMono" w:eastAsia="FreeMono"/>
+          <w:sz w:val="24"/>
+          <w:highlight w:val="none"/>
+        </w:rPr>
+      </w:r>
+      <w:r>
+        <w:rPr>
+          <w:rFonts w:ascii="FreeMono" w:hAnsi="FreeMono" w:cs="FreeMono" w:eastAsia="FreeMono"/>
+          <w:sz w:val="24"/>
+          <w:highlight w:val="none"/>
+        </w:rPr>
+      </w:r>
+      <w:r/>
     </w:p>
     <w:p>
       <w:pPr>
         <w:ind w:left="0" w:right="0" w:firstLine="0"/>
         <w:jc w:val="left"/>
         <w:spacing w:line="240" w:lineRule="auto"/>
-        <w:shd w:val="nil" w:color="000000"/>
-        <w:rPr>
-          <w:rFonts w:ascii="FreeMono" w:hAnsi="FreeMono" w:cs="FreeMono" w:eastAsia="FreeMono"/>
-          <w:sz w:val="24"/>
-          <w:highlight w:val="none"/>
-        </w:rPr>
-      </w:pPr>
-      <w:r>
-        <w:rPr>
-          <w:rFonts w:ascii="FreeMono" w:hAnsi="FreeMono" w:cs="FreeMono" w:eastAsia="FreeMono"/>
-          <w:sz w:val="24"/>
-          <w:highlight w:val="none"/>
-        </w:rPr>
-      </w:r>
-      <w:r>
-        <w:rPr>
-          <w:rFonts w:ascii="FreeMono" w:hAnsi="FreeMono" w:cs="FreeMono" w:eastAsia="FreeMono"/>
-          <w:sz w:val="24"/>
-          <w:highlight w:val="none"/>
-        </w:rPr>
-      </w:r>
+        <w:shd w:val="clear" w:color="auto" w:fill="auto"/>
+        <w:rPr>
+          <w:rFonts w:ascii="FreeMono" w:hAnsi="FreeMono" w:cs="FreeMono" w:eastAsia="FreeMono"/>
+          <w:sz w:val="24"/>
+          <w:highlight w:val="none"/>
+        </w:rPr>
+      </w:pPr>
+      <w:r>
+        <w:rPr>
+          <w:rFonts w:ascii="FreeMono" w:hAnsi="FreeMono" w:cs="FreeMono" w:eastAsia="FreeMono"/>
+          <w:sz w:val="24"/>
+          <w:highlight w:val="none"/>
+        </w:rPr>
+      </w:r>
+      <w:r>
+        <w:rPr>
+          <w:rFonts w:ascii="FreeMono" w:hAnsi="FreeMono" w:cs="FreeMono" w:eastAsia="FreeMono"/>
+          <w:sz w:val="24"/>
+          <w:highlight w:val="none"/>
+        </w:rPr>
+      </w:r>
+      <w:r/>
     </w:p>
     <w:p>
       <w:pPr>
         <w:ind w:left="0" w:right="0" w:firstLine="0"/>
         <w:jc w:val="left"/>
         <w:spacing w:line="240" w:lineRule="auto"/>
-        <w:shd w:val="nil" w:color="000000"/>
+        <w:shd w:val="clear" w:color="auto" w:fill="auto"/>
       </w:pPr>
       <w:r>
         <w:rPr>
@@ -3256,7 +3295,7 @@
         <w:ind w:left="0" w:right="0" w:firstLine="0"/>
         <w:jc w:val="left"/>
         <w:spacing w:line="240" w:lineRule="auto"/>
-        <w:shd w:val="nil" w:color="000000"/>
+        <w:shd w:val="clear" w:color="auto" w:fill="auto"/>
       </w:pPr>
       <w:r>
         <w:rPr>
@@ -3273,7 +3312,7 @@
         <w:ind w:left="0" w:right="0" w:firstLine="0"/>
         <w:jc w:val="left"/>
         <w:spacing w:line="240" w:lineRule="auto"/>
-        <w:shd w:val="nil" w:color="000000"/>
+        <w:shd w:val="clear" w:color="auto" w:fill="auto"/>
       </w:pPr>
       <w:r>
         <w:rPr>
@@ -3290,7 +3329,7 @@
         <w:ind w:left="0" w:right="0" w:firstLine="0"/>
         <w:jc w:val="left"/>
         <w:spacing w:line="240" w:lineRule="auto"/>
-        <w:shd w:val="nil" w:color="000000"/>
+        <w:shd w:val="clear" w:color="auto" w:fill="auto"/>
       </w:pPr>
       <w:r>
         <w:rPr>
@@ -3307,7 +3346,7 @@
         <w:ind w:left="0" w:right="0" w:firstLine="0"/>
         <w:jc w:val="left"/>
         <w:spacing w:line="240" w:lineRule="auto"/>
-        <w:shd w:val="nil" w:color="000000"/>
+        <w:shd w:val="clear" w:color="auto" w:fill="auto"/>
       </w:pPr>
       <w:r>
         <w:rPr>
@@ -3324,7 +3363,7 @@
         <w:ind w:left="0" w:right="0" w:firstLine="0"/>
         <w:jc w:val="left"/>
         <w:spacing w:line="240" w:lineRule="auto"/>
-        <w:shd w:val="nil" w:color="000000"/>
+        <w:shd w:val="clear" w:color="auto" w:fill="auto"/>
       </w:pPr>
       <w:r>
         <w:rPr>
@@ -3341,7 +3380,7 @@
         <w:ind w:left="0" w:right="0" w:firstLine="0"/>
         <w:jc w:val="left"/>
         <w:spacing w:line="240" w:lineRule="auto"/>
-        <w:shd w:val="nil" w:color="000000"/>
+        <w:shd w:val="clear" w:color="auto" w:fill="auto"/>
       </w:pPr>
       <w:r>
         <w:rPr>
@@ -3358,7 +3397,7 @@
         <w:ind w:left="0" w:right="0" w:firstLine="0"/>
         <w:jc w:val="left"/>
         <w:spacing w:line="240" w:lineRule="auto"/>
-        <w:shd w:val="nil" w:color="000000"/>
+        <w:shd w:val="clear" w:color="auto" w:fill="auto"/>
       </w:pPr>
       <w:r>
         <w:rPr>
@@ -3375,7 +3414,7 @@
         <w:ind w:left="0" w:right="0" w:firstLine="0"/>
         <w:jc w:val="left"/>
         <w:spacing w:line="240" w:lineRule="auto"/>
-        <w:shd w:val="nil" w:color="000000"/>
+        <w:shd w:val="clear" w:color="auto" w:fill="auto"/>
       </w:pPr>
       <w:r>
         <w:rPr>
@@ -3392,7 +3431,7 @@
         <w:ind w:left="0" w:right="0" w:firstLine="0"/>
         <w:jc w:val="left"/>
         <w:spacing w:line="240" w:lineRule="auto"/>
-        <w:shd w:val="nil" w:color="000000"/>
+        <w:shd w:val="clear" w:color="auto" w:fill="auto"/>
         <w:rPr>
           <w:rFonts w:ascii="FreeMono" w:hAnsi="FreeMono" w:cs="FreeMono" w:eastAsia="FreeMono"/>
           <w:sz w:val="24"/>
@@ -3407,62 +3446,49 @@
         </w:rPr>
         <w:t xml:space="preserve">ylabel('ФМ-сигнал,\it x_B(nT_д )\rm, В'); % Надпись оси ординат</w:t>
       </w:r>
-      <w:r/>
-      <w:r>
-        <w:rPr>
-          <w:rFonts w:ascii="FreeMono" w:hAnsi="FreeMono" w:cs="FreeMono" w:eastAsia="FreeMono"/>
-          <w:sz w:val="24"/>
-          <w:highlight w:val="none"/>
-        </w:rPr>
-      </w:r>
-      <w:r>
-        <w:rPr>
-          <w:rFonts w:ascii="FreeMono" w:hAnsi="FreeMono" w:cs="FreeMono" w:eastAsia="FreeMono"/>
-          <w:sz w:val="24"/>
-          <w:highlight w:val="none"/>
-        </w:rPr>
-      </w:r>
-      <w:r>
-        <w:rPr>
-          <w:rFonts w:ascii="FreeMono" w:hAnsi="FreeMono" w:cs="FreeMono" w:eastAsia="FreeMono"/>
-          <w:sz w:val="24"/>
-          <w:highlight w:val="none"/>
-        </w:rPr>
-      </w:r>
+      <w:r>
+        <w:rPr>
+          <w:rFonts w:ascii="FreeMono" w:hAnsi="FreeMono" w:cs="FreeMono" w:eastAsia="FreeMono"/>
+          <w:sz w:val="24"/>
+          <w:highlight w:val="none"/>
+        </w:rPr>
+      </w:r>
+      <w:r/>
     </w:p>
     <w:p>
       <w:pPr>
         <w:ind w:left="0" w:right="0" w:firstLine="0"/>
         <w:jc w:val="left"/>
         <w:spacing w:line="240" w:lineRule="auto"/>
-        <w:shd w:val="nil" w:color="000000"/>
-        <w:rPr>
-          <w:rFonts w:ascii="FreeMono" w:hAnsi="FreeMono" w:cs="FreeMono" w:eastAsia="FreeMono"/>
-          <w:sz w:val="24"/>
-          <w:highlight w:val="none"/>
-        </w:rPr>
-      </w:pPr>
-      <w:r>
-        <w:rPr>
-          <w:rFonts w:ascii="FreeMono" w:hAnsi="FreeMono" w:cs="FreeMono" w:eastAsia="FreeMono"/>
-          <w:sz w:val="24"/>
-          <w:highlight w:val="none"/>
-        </w:rPr>
-      </w:r>
-      <w:r>
-        <w:rPr>
-          <w:rFonts w:ascii="FreeMono" w:hAnsi="FreeMono" w:cs="FreeMono" w:eastAsia="FreeMono"/>
-          <w:sz w:val="24"/>
-          <w:highlight w:val="none"/>
-        </w:rPr>
-      </w:r>
+        <w:shd w:val="clear" w:color="auto" w:fill="auto"/>
+        <w:rPr>
+          <w:rFonts w:ascii="FreeMono" w:hAnsi="FreeMono" w:cs="FreeMono" w:eastAsia="FreeMono"/>
+          <w:sz w:val="24"/>
+          <w:highlight w:val="none"/>
+        </w:rPr>
+      </w:pPr>
+      <w:r>
+        <w:rPr>
+          <w:rFonts w:ascii="FreeMono" w:hAnsi="FreeMono" w:cs="FreeMono" w:eastAsia="FreeMono"/>
+          <w:sz w:val="24"/>
+          <w:highlight w:val="none"/>
+        </w:rPr>
+      </w:r>
+      <w:r>
+        <w:rPr>
+          <w:rFonts w:ascii="FreeMono" w:hAnsi="FreeMono" w:cs="FreeMono" w:eastAsia="FreeMono"/>
+          <w:sz w:val="24"/>
+          <w:highlight w:val="none"/>
+        </w:rPr>
+      </w:r>
+      <w:r/>
     </w:p>
     <w:p>
       <w:pPr>
         <w:ind w:left="0" w:right="0" w:firstLine="0"/>
         <w:jc w:val="left"/>
         <w:spacing w:line="240" w:lineRule="auto"/>
-        <w:shd w:val="nil" w:color="000000"/>
+        <w:shd w:val="clear" w:color="auto" w:fill="auto"/>
       </w:pPr>
       <w:r>
         <w:rPr>
@@ -3479,7 +3505,7 @@
         <w:ind w:left="0" w:right="0" w:firstLine="0"/>
         <w:jc w:val="left"/>
         <w:spacing w:line="240" w:lineRule="auto"/>
-        <w:shd w:val="nil" w:color="000000"/>
+        <w:shd w:val="clear" w:color="auto" w:fill="auto"/>
       </w:pPr>
       <w:r>
         <w:rPr>
@@ -3496,7 +3522,7 @@
         <w:ind w:left="0" w:right="0" w:firstLine="0"/>
         <w:jc w:val="left"/>
         <w:spacing w:line="240" w:lineRule="auto"/>
-        <w:shd w:val="nil" w:color="000000"/>
+        <w:shd w:val="clear" w:color="auto" w:fill="auto"/>
       </w:pPr>
       <w:r>
         <w:rPr>
@@ -3513,7 +3539,7 @@
         <w:ind w:left="0" w:right="0" w:firstLine="0"/>
         <w:jc w:val="left"/>
         <w:spacing w:line="240" w:lineRule="auto"/>
-        <w:shd w:val="nil" w:color="000000"/>
+        <w:shd w:val="clear" w:color="auto" w:fill="auto"/>
       </w:pPr>
       <w:r>
         <w:rPr>
@@ -3530,7 +3556,7 @@
         <w:ind w:left="0" w:right="0" w:firstLine="0"/>
         <w:jc w:val="left"/>
         <w:spacing w:line="240" w:lineRule="auto"/>
-        <w:shd w:val="nil" w:color="000000"/>
+        <w:shd w:val="clear" w:color="auto" w:fill="auto"/>
       </w:pPr>
       <w:r>
         <w:rPr>
@@ -3547,7 +3573,7 @@
         <w:ind w:left="0" w:right="0" w:firstLine="0"/>
         <w:jc w:val="left"/>
         <w:spacing w:line="240" w:lineRule="auto"/>
-        <w:shd w:val="nil" w:color="000000"/>
+        <w:shd w:val="clear" w:color="auto" w:fill="auto"/>
       </w:pPr>
       <w:r>
         <w:rPr>
@@ -3564,7 +3590,7 @@
         <w:ind w:left="0" w:right="0" w:firstLine="0"/>
         <w:jc w:val="left"/>
         <w:spacing w:line="240" w:lineRule="auto"/>
-        <w:shd w:val="nil" w:color="000000"/>
+        <w:shd w:val="clear" w:color="auto" w:fill="auto"/>
       </w:pPr>
       <w:r>
         <w:rPr>
@@ -3581,7 +3607,7 @@
         <w:ind w:left="0" w:right="0" w:firstLine="0"/>
         <w:jc w:val="left"/>
         <w:spacing w:line="240" w:lineRule="auto"/>
-        <w:shd w:val="nil" w:color="000000"/>
+        <w:shd w:val="clear" w:color="auto" w:fill="auto"/>
       </w:pPr>
       <w:r>
         <w:rPr>
@@ -3598,7 +3624,7 @@
         <w:ind w:left="0" w:right="0" w:firstLine="0"/>
         <w:jc w:val="left"/>
         <w:spacing w:line="240" w:lineRule="auto"/>
-        <w:shd w:val="nil" w:color="000000"/>
+        <w:shd w:val="clear" w:color="auto" w:fill="auto"/>
       </w:pPr>
       <w:r>
         <w:rPr>
@@ -3615,7 +3641,7 @@
         <w:ind w:left="0" w:right="0" w:firstLine="0"/>
         <w:jc w:val="left"/>
         <w:spacing w:line="240" w:lineRule="auto"/>
-        <w:shd w:val="nil" w:color="000000"/>
+        <w:shd w:val="clear" w:color="auto" w:fill="auto"/>
       </w:pPr>
       <w:r>
         <w:rPr>
@@ -3632,7 +3658,7 @@
         <w:ind w:left="0" w:right="0" w:firstLine="0"/>
         <w:jc w:val="left"/>
         <w:spacing w:line="240" w:lineRule="auto"/>
-        <w:shd w:val="nil" w:color="000000"/>
+        <w:shd w:val="clear" w:color="auto" w:fill="auto"/>
       </w:pPr>
       <w:r>
         <w:rPr>
@@ -3649,7 +3675,7 @@
         <w:ind w:left="0" w:right="0" w:firstLine="0"/>
         <w:jc w:val="left"/>
         <w:spacing w:line="240" w:lineRule="auto"/>
-        <w:shd w:val="nil" w:color="000000"/>
+        <w:shd w:val="clear" w:color="auto" w:fill="auto"/>
       </w:pPr>
       <w:r>
         <w:rPr>
@@ -3666,7 +3692,7 @@
         <w:ind w:left="0" w:right="0" w:firstLine="0"/>
         <w:jc w:val="left"/>
         <w:spacing w:line="240" w:lineRule="auto"/>
-        <w:shd w:val="nil" w:color="000000"/>
+        <w:shd w:val="clear" w:color="auto" w:fill="auto"/>
       </w:pPr>
       <w:r>
         <w:rPr>
@@ -3683,7 +3709,7 @@
         <w:ind w:left="0" w:right="0" w:firstLine="0"/>
         <w:jc w:val="left"/>
         <w:spacing w:line="240" w:lineRule="auto"/>
-        <w:shd w:val="nil" w:color="000000"/>
+        <w:shd w:val="clear" w:color="auto" w:fill="auto"/>
         <w:rPr>
           <w:rFonts w:ascii="FreeMono" w:hAnsi="FreeMono" w:cs="FreeMono" w:eastAsia="FreeMono"/>
           <w:sz w:val="24"/>
@@ -3698,62 +3724,49 @@
         </w:rPr>
         <w:t xml:space="preserve">ylabel('Модуль АКФ,\it |R_x(nT_д )|\rm'); % Надпись оси ординат</w:t>
       </w:r>
-      <w:r/>
-      <w:r>
-        <w:rPr>
-          <w:rFonts w:ascii="FreeMono" w:hAnsi="FreeMono" w:cs="FreeMono" w:eastAsia="FreeMono"/>
-          <w:sz w:val="24"/>
-          <w:highlight w:val="none"/>
-        </w:rPr>
-      </w:r>
-      <w:r>
-        <w:rPr>
-          <w:rFonts w:ascii="FreeMono" w:hAnsi="FreeMono" w:cs="FreeMono" w:eastAsia="FreeMono"/>
-          <w:sz w:val="24"/>
-          <w:highlight w:val="none"/>
-        </w:rPr>
-      </w:r>
-      <w:r>
-        <w:rPr>
-          <w:rFonts w:ascii="FreeMono" w:hAnsi="FreeMono" w:cs="FreeMono" w:eastAsia="FreeMono"/>
-          <w:sz w:val="24"/>
-          <w:highlight w:val="none"/>
-        </w:rPr>
-      </w:r>
+      <w:r>
+        <w:rPr>
+          <w:rFonts w:ascii="FreeMono" w:hAnsi="FreeMono" w:cs="FreeMono" w:eastAsia="FreeMono"/>
+          <w:sz w:val="24"/>
+          <w:highlight w:val="none"/>
+        </w:rPr>
+      </w:r>
+      <w:r/>
     </w:p>
     <w:p>
       <w:pPr>
         <w:ind w:left="0" w:right="0" w:firstLine="0"/>
         <w:jc w:val="left"/>
         <w:spacing w:line="240" w:lineRule="auto"/>
-        <w:shd w:val="nil" w:color="000000"/>
-        <w:rPr>
-          <w:rFonts w:ascii="FreeMono" w:hAnsi="FreeMono" w:cs="FreeMono" w:eastAsia="FreeMono"/>
-          <w:sz w:val="24"/>
-          <w:highlight w:val="none"/>
-        </w:rPr>
-      </w:pPr>
-      <w:r>
-        <w:rPr>
-          <w:rFonts w:ascii="FreeMono" w:hAnsi="FreeMono" w:cs="FreeMono" w:eastAsia="FreeMono"/>
-          <w:sz w:val="24"/>
-          <w:highlight w:val="none"/>
-        </w:rPr>
-      </w:r>
-      <w:r>
-        <w:rPr>
-          <w:rFonts w:ascii="FreeMono" w:hAnsi="FreeMono" w:cs="FreeMono" w:eastAsia="FreeMono"/>
-          <w:sz w:val="24"/>
-          <w:highlight w:val="none"/>
-        </w:rPr>
-      </w:r>
+        <w:shd w:val="clear" w:color="auto" w:fill="auto"/>
+        <w:rPr>
+          <w:rFonts w:ascii="FreeMono" w:hAnsi="FreeMono" w:cs="FreeMono" w:eastAsia="FreeMono"/>
+          <w:sz w:val="24"/>
+          <w:highlight w:val="none"/>
+        </w:rPr>
+      </w:pPr>
+      <w:r>
+        <w:rPr>
+          <w:rFonts w:ascii="FreeMono" w:hAnsi="FreeMono" w:cs="FreeMono" w:eastAsia="FreeMono"/>
+          <w:sz w:val="24"/>
+          <w:highlight w:val="none"/>
+        </w:rPr>
+      </w:r>
+      <w:r>
+        <w:rPr>
+          <w:rFonts w:ascii="FreeMono" w:hAnsi="FreeMono" w:cs="FreeMono" w:eastAsia="FreeMono"/>
+          <w:sz w:val="24"/>
+          <w:highlight w:val="none"/>
+        </w:rPr>
+      </w:r>
+      <w:r/>
     </w:p>
     <w:p>
       <w:pPr>
         <w:ind w:left="0" w:right="0" w:firstLine="0"/>
         <w:jc w:val="left"/>
         <w:spacing w:line="240" w:lineRule="auto"/>
-        <w:shd w:val="nil" w:color="000000"/>
+        <w:shd w:val="clear" w:color="auto" w:fill="auto"/>
       </w:pPr>
       <w:r>
         <w:rPr>
@@ -3770,7 +3783,7 @@
         <w:ind w:left="0" w:right="0" w:firstLine="0"/>
         <w:jc w:val="left"/>
         <w:spacing w:line="240" w:lineRule="auto"/>
-        <w:shd w:val="nil" w:color="000000"/>
+        <w:shd w:val="clear" w:color="auto" w:fill="auto"/>
       </w:pPr>
       <w:r>
         <w:rPr>
@@ -3787,7 +3800,7 @@
         <w:ind w:left="0" w:right="0" w:firstLine="0"/>
         <w:jc w:val="left"/>
         <w:spacing w:line="240" w:lineRule="auto"/>
-        <w:shd w:val="nil" w:color="000000"/>
+        <w:shd w:val="clear" w:color="auto" w:fill="auto"/>
       </w:pPr>
       <w:r>
         <w:rPr>
@@ -3804,7 +3817,7 @@
         <w:ind w:left="0" w:right="0" w:firstLine="0"/>
         <w:jc w:val="left"/>
         <w:spacing w:line="240" w:lineRule="auto"/>
-        <w:shd w:val="nil" w:color="000000"/>
+        <w:shd w:val="clear" w:color="auto" w:fill="auto"/>
       </w:pPr>
       <w:r>
         <w:rPr>
@@ -3821,7 +3834,7 @@
         <w:ind w:left="0" w:right="0" w:firstLine="0"/>
         <w:jc w:val="left"/>
         <w:spacing w:line="240" w:lineRule="auto"/>
-        <w:shd w:val="nil" w:color="000000"/>
+        <w:shd w:val="clear" w:color="auto" w:fill="auto"/>
       </w:pPr>
       <w:r>
         <w:rPr>
@@ -3838,7 +3851,7 @@
         <w:ind w:left="0" w:right="0" w:firstLine="0"/>
         <w:jc w:val="left"/>
         <w:spacing w:line="240" w:lineRule="auto"/>
-        <w:shd w:val="nil" w:color="000000"/>
+        <w:shd w:val="clear" w:color="auto" w:fill="auto"/>
       </w:pPr>
       <w:r>
         <w:rPr>
@@ -3855,7 +3868,7 @@
         <w:ind w:left="0" w:right="0" w:firstLine="0"/>
         <w:jc w:val="left"/>
         <w:spacing w:line="240" w:lineRule="auto"/>
-        <w:shd w:val="nil" w:color="000000"/>
+        <w:shd w:val="clear" w:color="auto" w:fill="auto"/>
       </w:pPr>
       <w:r>
         <w:rPr>
@@ -3872,7 +3885,7 @@
         <w:ind w:left="0" w:right="0" w:firstLine="0"/>
         <w:jc w:val="left"/>
         <w:spacing w:line="240" w:lineRule="auto"/>
-        <w:shd w:val="nil" w:color="000000"/>
+        <w:shd w:val="clear" w:color="auto" w:fill="auto"/>
       </w:pPr>
       <w:r>
         <w:rPr>
@@ -3889,7 +3902,7 @@
         <w:ind w:left="0" w:right="0" w:firstLine="0"/>
         <w:jc w:val="left"/>
         <w:spacing w:line="240" w:lineRule="auto"/>
-        <w:shd w:val="nil" w:color="000000"/>
+        <w:shd w:val="clear" w:color="auto" w:fill="auto"/>
       </w:pPr>
       <w:r>
         <w:rPr>
@@ -3906,7 +3919,7 @@
         <w:ind w:left="0" w:right="0" w:firstLine="0"/>
         <w:jc w:val="left"/>
         <w:spacing w:line="240" w:lineRule="auto"/>
-        <w:shd w:val="nil" w:color="000000"/>
+        <w:shd w:val="clear" w:color="auto" w:fill="auto"/>
       </w:pPr>
       <w:r>
         <w:rPr>
@@ -3923,7 +3936,7 @@
         <w:ind w:left="0" w:right="0" w:firstLine="0"/>
         <w:jc w:val="left"/>
         <w:spacing w:line="240" w:lineRule="auto"/>
-        <w:shd w:val="nil" w:color="000000"/>
+        <w:shd w:val="clear" w:color="auto" w:fill="auto"/>
       </w:pPr>
       <w:r>
         <w:rPr>
@@ -3940,7 +3953,7 @@
         <w:ind w:left="0" w:right="0" w:firstLine="0"/>
         <w:jc w:val="left"/>
         <w:spacing w:line="240" w:lineRule="auto"/>
-        <w:shd w:val="nil" w:color="000000"/>
+        <w:shd w:val="clear" w:color="auto" w:fill="auto"/>
       </w:pPr>
       <w:r>
         <w:rPr>
@@ -3957,7 +3970,7 @@
         <w:ind w:left="0" w:right="0" w:firstLine="0"/>
         <w:jc w:val="left"/>
         <w:spacing w:line="240" w:lineRule="auto"/>
-        <w:shd w:val="nil" w:color="000000"/>
+        <w:shd w:val="clear" w:color="auto" w:fill="auto"/>
       </w:pPr>
       <w:r>
         <w:rPr>
@@ -3974,7 +3987,7 @@
         <w:ind w:left="0" w:right="0" w:firstLine="0"/>
         <w:jc w:val="left"/>
         <w:spacing w:line="240" w:lineRule="auto"/>
-        <w:shd w:val="nil" w:color="000000"/>
+        <w:shd w:val="clear" w:color="auto" w:fill="auto"/>
       </w:pPr>
       <w:r>
         <w:rPr>
@@ -3991,7 +4004,7 @@
         <w:ind w:left="0" w:right="0" w:firstLine="0"/>
         <w:jc w:val="left"/>
         <w:spacing w:line="240" w:lineRule="auto"/>
-        <w:shd w:val="nil" w:color="000000"/>
+        <w:shd w:val="clear" w:color="auto" w:fill="auto"/>
       </w:pPr>
       <w:r>
         <w:rPr>
@@ -4008,7 +4021,7 @@
         <w:ind w:left="0" w:right="0" w:firstLine="0"/>
         <w:jc w:val="left"/>
         <w:spacing w:line="240" w:lineRule="auto"/>
-        <w:shd w:val="nil" w:color="000000"/>
+        <w:shd w:val="clear" w:color="auto" w:fill="auto"/>
       </w:pPr>
       <w:r>
         <w:rPr>
@@ -4025,7 +4038,7 @@
         <w:ind w:left="0" w:right="0" w:firstLine="0"/>
         <w:jc w:val="left"/>
         <w:spacing w:line="240" w:lineRule="auto"/>
-        <w:shd w:val="nil" w:color="000000"/>
+        <w:shd w:val="clear" w:color="auto" w:fill="auto"/>
         <w:rPr>
           <w:rFonts w:ascii="FreeMono" w:hAnsi="FreeMono" w:cs="FreeMono" w:eastAsia="FreeMono"/>
           <w:sz w:val="24"/>
@@ -4040,35 +4053,21 @@
         </w:rPr>
         <w:t xml:space="preserve">yticks([-1,0,1]);</w:t>
       </w:r>
-      <w:r/>
-      <w:r>
-        <w:rPr>
-          <w:rFonts w:ascii="FreeMono" w:hAnsi="FreeMono" w:cs="FreeMono" w:eastAsia="FreeMono"/>
-          <w:sz w:val="24"/>
-          <w:highlight w:val="none"/>
-        </w:rPr>
-      </w:r>
-      <w:r>
-        <w:rPr>
-          <w:rFonts w:ascii="FreeMono" w:hAnsi="FreeMono" w:cs="FreeMono" w:eastAsia="FreeMono"/>
-          <w:sz w:val="24"/>
-          <w:highlight w:val="none"/>
-        </w:rPr>
-      </w:r>
-      <w:r>
-        <w:rPr>
-          <w:rFonts w:ascii="FreeMono" w:hAnsi="FreeMono" w:cs="FreeMono" w:eastAsia="FreeMono"/>
-          <w:sz w:val="24"/>
-          <w:highlight w:val="none"/>
-        </w:rPr>
-      </w:r>
+      <w:r>
+        <w:rPr>
+          <w:rFonts w:ascii="FreeMono" w:hAnsi="FreeMono" w:cs="FreeMono" w:eastAsia="FreeMono"/>
+          <w:sz w:val="24"/>
+          <w:highlight w:val="none"/>
+        </w:rPr>
+      </w:r>
+      <w:r/>
     </w:p>
     <w:p>
       <w:pPr>
         <w:ind w:left="0" w:right="0" w:firstLine="0"/>
         <w:jc w:val="left"/>
         <w:spacing w:line="240" w:lineRule="auto"/>
-        <w:shd w:val="nil" w:color="000000"/>
+        <w:shd w:val="clear" w:color="auto" w:fill="auto"/>
       </w:pPr>
       <w:r>
         <w:rPr>
@@ -4085,7 +4084,7 @@
         <w:ind w:left="0" w:right="0" w:firstLine="0"/>
         <w:jc w:val="left"/>
         <w:spacing w:line="240" w:lineRule="auto"/>
-        <w:shd w:val="nil" w:color="000000"/>
+        <w:shd w:val="clear" w:color="auto" w:fill="auto"/>
       </w:pPr>
       <w:r>
         <w:rPr>
@@ -4102,7 +4101,7 @@
         <w:ind w:left="0" w:right="0" w:firstLine="0"/>
         <w:jc w:val="left"/>
         <w:spacing w:line="240" w:lineRule="auto"/>
-        <w:shd w:val="nil" w:color="000000"/>
+        <w:shd w:val="clear" w:color="auto" w:fill="auto"/>
       </w:pPr>
       <w:r>
         <w:rPr>
@@ -4119,7 +4118,7 @@
         <w:ind w:left="0" w:right="0" w:firstLine="0"/>
         <w:jc w:val="left"/>
         <w:spacing w:line="240" w:lineRule="auto"/>
-        <w:shd w:val="nil" w:color="000000"/>
+        <w:shd w:val="clear" w:color="auto" w:fill="auto"/>
         <w:rPr>
           <w:rFonts w:ascii="FreeMono" w:hAnsi="FreeMono" w:cs="FreeMono" w:eastAsia="FreeMono"/>
           <w:sz w:val="24"/>
@@ -4134,62 +4133,49 @@
         </w:rPr>
         <w:t xml:space="preserve">ylabel('\it S_M(n)\rm'); % Надпись оси ординат</w:t>
       </w:r>
-      <w:r/>
-      <w:r>
-        <w:rPr>
-          <w:rFonts w:ascii="FreeMono" w:hAnsi="FreeMono" w:cs="FreeMono" w:eastAsia="FreeMono"/>
-          <w:sz w:val="24"/>
-          <w:highlight w:val="none"/>
-        </w:rPr>
-      </w:r>
-      <w:r>
-        <w:rPr>
-          <w:rFonts w:ascii="FreeMono" w:hAnsi="FreeMono" w:cs="FreeMono" w:eastAsia="FreeMono"/>
-          <w:sz w:val="24"/>
-          <w:highlight w:val="none"/>
-        </w:rPr>
-      </w:r>
-      <w:r>
-        <w:rPr>
-          <w:rFonts w:ascii="FreeMono" w:hAnsi="FreeMono" w:cs="FreeMono" w:eastAsia="FreeMono"/>
-          <w:sz w:val="24"/>
-          <w:highlight w:val="none"/>
-        </w:rPr>
-      </w:r>
+      <w:r>
+        <w:rPr>
+          <w:rFonts w:ascii="FreeMono" w:hAnsi="FreeMono" w:cs="FreeMono" w:eastAsia="FreeMono"/>
+          <w:sz w:val="24"/>
+          <w:highlight w:val="none"/>
+        </w:rPr>
+      </w:r>
+      <w:r/>
     </w:p>
     <w:p>
       <w:pPr>
         <w:ind w:left="0" w:right="0" w:firstLine="0"/>
         <w:jc w:val="left"/>
         <w:spacing w:line="240" w:lineRule="auto"/>
-        <w:shd w:val="nil" w:color="000000"/>
-        <w:rPr>
-          <w:rFonts w:ascii="FreeMono" w:hAnsi="FreeMono" w:cs="FreeMono" w:eastAsia="FreeMono"/>
-          <w:sz w:val="24"/>
-          <w:highlight w:val="none"/>
-        </w:rPr>
-      </w:pPr>
-      <w:r>
-        <w:rPr>
-          <w:rFonts w:ascii="FreeMono" w:hAnsi="FreeMono" w:cs="FreeMono" w:eastAsia="FreeMono"/>
-          <w:sz w:val="24"/>
-          <w:highlight w:val="none"/>
-        </w:rPr>
-      </w:r>
-      <w:r>
-        <w:rPr>
-          <w:rFonts w:ascii="FreeMono" w:hAnsi="FreeMono" w:cs="FreeMono" w:eastAsia="FreeMono"/>
-          <w:sz w:val="24"/>
-          <w:highlight w:val="none"/>
-        </w:rPr>
-      </w:r>
+        <w:shd w:val="clear" w:color="auto" w:fill="auto"/>
+        <w:rPr>
+          <w:rFonts w:ascii="FreeMono" w:hAnsi="FreeMono" w:cs="FreeMono" w:eastAsia="FreeMono"/>
+          <w:sz w:val="24"/>
+          <w:highlight w:val="none"/>
+        </w:rPr>
+      </w:pPr>
+      <w:r>
+        <w:rPr>
+          <w:rFonts w:ascii="FreeMono" w:hAnsi="FreeMono" w:cs="FreeMono" w:eastAsia="FreeMono"/>
+          <w:sz w:val="24"/>
+          <w:highlight w:val="none"/>
+        </w:rPr>
+      </w:r>
+      <w:r>
+        <w:rPr>
+          <w:rFonts w:ascii="FreeMono" w:hAnsi="FreeMono" w:cs="FreeMono" w:eastAsia="FreeMono"/>
+          <w:sz w:val="24"/>
+          <w:highlight w:val="none"/>
+        </w:rPr>
+      </w:r>
+      <w:r/>
     </w:p>
     <w:p>
       <w:pPr>
         <w:ind w:left="0" w:right="0" w:firstLine="0"/>
         <w:jc w:val="left"/>
         <w:spacing w:line="240" w:lineRule="auto"/>
-        <w:shd w:val="nil" w:color="000000"/>
+        <w:shd w:val="clear" w:color="auto" w:fill="auto"/>
       </w:pPr>
       <w:r>
         <w:rPr>
@@ -4206,7 +4192,7 @@
         <w:ind w:left="0" w:right="0" w:firstLine="0"/>
         <w:jc w:val="left"/>
         <w:spacing w:line="240" w:lineRule="auto"/>
-        <w:shd w:val="nil" w:color="000000"/>
+        <w:shd w:val="clear" w:color="auto" w:fill="auto"/>
       </w:pPr>
       <w:r>
         <w:rPr>
@@ -4223,7 +4209,7 @@
         <w:ind w:left="0" w:right="0" w:firstLine="0"/>
         <w:jc w:val="left"/>
         <w:spacing w:line="240" w:lineRule="auto"/>
-        <w:shd w:val="nil" w:color="000000"/>
+        <w:shd w:val="clear" w:color="auto" w:fill="auto"/>
       </w:pPr>
       <w:r>
         <w:rPr>
@@ -4240,7 +4226,7 @@
         <w:ind w:left="0" w:right="0" w:firstLine="0"/>
         <w:jc w:val="left"/>
         <w:spacing w:line="240" w:lineRule="auto"/>
-        <w:shd w:val="nil" w:color="000000"/>
+        <w:shd w:val="clear" w:color="auto" w:fill="auto"/>
       </w:pPr>
       <w:r>
         <w:rPr>
@@ -4257,7 +4243,7 @@
         <w:ind w:left="0" w:right="0" w:firstLine="0"/>
         <w:jc w:val="left"/>
         <w:spacing w:line="240" w:lineRule="auto"/>
-        <w:shd w:val="nil" w:color="000000"/>
+        <w:shd w:val="clear" w:color="auto" w:fill="auto"/>
       </w:pPr>
       <w:r>
         <w:rPr>
@@ -4274,7 +4260,7 @@
         <w:ind w:left="0" w:right="0" w:firstLine="0"/>
         <w:jc w:val="left"/>
         <w:spacing w:line="240" w:lineRule="auto"/>
-        <w:shd w:val="nil" w:color="000000"/>
+        <w:shd w:val="clear" w:color="auto" w:fill="auto"/>
       </w:pPr>
       <w:r>
         <w:rPr>
@@ -4291,7 +4277,7 @@
         <w:ind w:left="0" w:right="0" w:firstLine="0"/>
         <w:jc w:val="left"/>
         <w:spacing w:line="240" w:lineRule="auto"/>
-        <w:shd w:val="nil" w:color="000000"/>
+        <w:shd w:val="clear" w:color="auto" w:fill="auto"/>
       </w:pPr>
       <w:r>
         <w:rPr>
@@ -4308,7 +4294,7 @@
         <w:ind w:left="0" w:right="0" w:firstLine="0"/>
         <w:jc w:val="left"/>
         <w:spacing w:line="240" w:lineRule="auto"/>
-        <w:shd w:val="nil" w:color="000000"/>
+        <w:shd w:val="clear" w:color="auto" w:fill="auto"/>
       </w:pPr>
       <w:r>
         <w:rPr>
@@ -4325,7 +4311,7 @@
         <w:ind w:left="0" w:right="0" w:firstLine="0"/>
         <w:jc w:val="left"/>
         <w:spacing w:line="240" w:lineRule="auto"/>
-        <w:shd w:val="nil" w:color="000000"/>
+        <w:shd w:val="clear" w:color="auto" w:fill="auto"/>
       </w:pPr>
       <w:r>
         <w:rPr>
@@ -4342,7 +4328,7 @@
         <w:ind w:left="0" w:right="0" w:firstLine="0"/>
         <w:jc w:val="left"/>
         <w:spacing w:line="240" w:lineRule="auto"/>
-        <w:shd w:val="nil" w:color="000000"/>
+        <w:shd w:val="clear" w:color="auto" w:fill="auto"/>
       </w:pPr>
       <w:r>
         <w:rPr>
@@ -4359,7 +4345,7 @@
         <w:ind w:left="0" w:right="0" w:firstLine="0"/>
         <w:jc w:val="left"/>
         <w:spacing w:line="240" w:lineRule="auto"/>
-        <w:shd w:val="nil" w:color="000000"/>
+        <w:shd w:val="clear" w:color="auto" w:fill="auto"/>
       </w:pPr>
       <w:r>
         <w:rPr>
@@ -4376,7 +4362,7 @@
         <w:ind w:left="0" w:right="0" w:firstLine="0"/>
         <w:jc w:val="left"/>
         <w:spacing w:line="240" w:lineRule="auto"/>
-        <w:shd w:val="nil" w:color="000000"/>
+        <w:shd w:val="clear" w:color="auto" w:fill="auto"/>
       </w:pPr>
       <w:r>
         <w:rPr>
@@ -4393,7 +4379,7 @@
         <w:ind w:left="0" w:right="0" w:firstLine="0"/>
         <w:jc w:val="left"/>
         <w:spacing w:line="240" w:lineRule="auto"/>
-        <w:shd w:val="nil" w:color="000000"/>
+        <w:shd w:val="clear" w:color="auto" w:fill="auto"/>
         <w:rPr>
           <w:rFonts w:ascii="FreeMono" w:hAnsi="FreeMono" w:cs="FreeMono" w:eastAsia="FreeMono"/>
           <w:sz w:val="24"/>
@@ -4408,62 +4394,49 @@
         </w:rPr>
         <w:t xml:space="preserve">ylabel('Модуль АКФ,\it |R_s(n)|\rm'); % Надпись оси ординат</w:t>
       </w:r>
-      <w:r/>
-      <w:r>
-        <w:rPr>
-          <w:rFonts w:ascii="FreeMono" w:hAnsi="FreeMono" w:cs="FreeMono" w:eastAsia="FreeMono"/>
-          <w:sz w:val="24"/>
-          <w:highlight w:val="none"/>
-        </w:rPr>
-      </w:r>
-      <w:r>
-        <w:rPr>
-          <w:rFonts w:ascii="FreeMono" w:hAnsi="FreeMono" w:cs="FreeMono" w:eastAsia="FreeMono"/>
-          <w:sz w:val="24"/>
-          <w:highlight w:val="none"/>
-        </w:rPr>
-      </w:r>
-      <w:r>
-        <w:rPr>
-          <w:rFonts w:ascii="FreeMono" w:hAnsi="FreeMono" w:cs="FreeMono" w:eastAsia="FreeMono"/>
-          <w:sz w:val="24"/>
-          <w:highlight w:val="none"/>
-        </w:rPr>
-      </w:r>
+      <w:r>
+        <w:rPr>
+          <w:rFonts w:ascii="FreeMono" w:hAnsi="FreeMono" w:cs="FreeMono" w:eastAsia="FreeMono"/>
+          <w:sz w:val="24"/>
+          <w:highlight w:val="none"/>
+        </w:rPr>
+      </w:r>
+      <w:r/>
     </w:p>
     <w:p>
       <w:pPr>
         <w:ind w:left="0" w:right="0" w:firstLine="0"/>
         <w:jc w:val="left"/>
         <w:spacing w:line="240" w:lineRule="auto"/>
-        <w:shd w:val="nil" w:color="000000"/>
-        <w:rPr>
-          <w:rFonts w:ascii="FreeMono" w:hAnsi="FreeMono" w:cs="FreeMono" w:eastAsia="FreeMono"/>
-          <w:sz w:val="24"/>
-          <w:highlight w:val="none"/>
-        </w:rPr>
-      </w:pPr>
-      <w:r>
-        <w:rPr>
-          <w:rFonts w:ascii="FreeMono" w:hAnsi="FreeMono" w:cs="FreeMono" w:eastAsia="FreeMono"/>
-          <w:sz w:val="24"/>
-          <w:highlight w:val="none"/>
-        </w:rPr>
-      </w:r>
-      <w:r>
-        <w:rPr>
-          <w:rFonts w:ascii="FreeMono" w:hAnsi="FreeMono" w:cs="FreeMono" w:eastAsia="FreeMono"/>
-          <w:sz w:val="24"/>
-          <w:highlight w:val="none"/>
-        </w:rPr>
-      </w:r>
+        <w:shd w:val="clear" w:color="auto" w:fill="auto"/>
+        <w:rPr>
+          <w:rFonts w:ascii="FreeMono" w:hAnsi="FreeMono" w:cs="FreeMono" w:eastAsia="FreeMono"/>
+          <w:sz w:val="24"/>
+          <w:highlight w:val="none"/>
+        </w:rPr>
+      </w:pPr>
+      <w:r>
+        <w:rPr>
+          <w:rFonts w:ascii="FreeMono" w:hAnsi="FreeMono" w:cs="FreeMono" w:eastAsia="FreeMono"/>
+          <w:sz w:val="24"/>
+          <w:highlight w:val="none"/>
+        </w:rPr>
+      </w:r>
+      <w:r>
+        <w:rPr>
+          <w:rFonts w:ascii="FreeMono" w:hAnsi="FreeMono" w:cs="FreeMono" w:eastAsia="FreeMono"/>
+          <w:sz w:val="24"/>
+          <w:highlight w:val="none"/>
+        </w:rPr>
+      </w:r>
+      <w:r/>
     </w:p>
     <w:p>
       <w:pPr>
         <w:ind w:left="0" w:right="0" w:firstLine="0"/>
         <w:jc w:val="left"/>
         <w:spacing w:line="240" w:lineRule="auto"/>
-        <w:shd w:val="nil" w:color="000000"/>
+        <w:shd w:val="clear" w:color="auto" w:fill="auto"/>
       </w:pPr>
       <w:r>
         <w:rPr>
@@ -4480,7 +4453,7 @@
         <w:ind w:left="0" w:right="0" w:firstLine="0"/>
         <w:jc w:val="left"/>
         <w:spacing w:line="240" w:lineRule="auto"/>
-        <w:shd w:val="nil" w:color="000000"/>
+        <w:shd w:val="clear" w:color="auto" w:fill="auto"/>
       </w:pPr>
       <w:r>
         <w:rPr>
@@ -4497,7 +4470,7 @@
         <w:ind w:left="0" w:right="0" w:firstLine="0"/>
         <w:jc w:val="left"/>
         <w:spacing w:line="240" w:lineRule="auto"/>
-        <w:shd w:val="nil" w:color="000000"/>
+        <w:shd w:val="clear" w:color="auto" w:fill="auto"/>
       </w:pPr>
       <w:r>
         <w:rPr>
@@ -4514,7 +4487,7 @@
         <w:ind w:left="0" w:right="0" w:firstLine="0"/>
         <w:jc w:val="left"/>
         <w:spacing w:line="240" w:lineRule="auto"/>
-        <w:shd w:val="nil" w:color="000000"/>
+        <w:shd w:val="clear" w:color="auto" w:fill="auto"/>
       </w:pPr>
       <w:r>
         <w:rPr>
@@ -4531,7 +4504,7 @@
         <w:ind w:left="0" w:right="0" w:firstLine="0"/>
         <w:jc w:val="left"/>
         <w:spacing w:line="240" w:lineRule="auto"/>
-        <w:shd w:val="nil" w:color="000000"/>
+        <w:shd w:val="clear" w:color="auto" w:fill="auto"/>
       </w:pPr>
       <w:r>
         <w:rPr>
@@ -4548,7 +4521,7 @@
         <w:ind w:left="0" w:right="0" w:firstLine="0"/>
         <w:jc w:val="left"/>
         <w:spacing w:line="240" w:lineRule="auto"/>
-        <w:shd w:val="nil" w:color="000000"/>
+        <w:shd w:val="clear" w:color="auto" w:fill="auto"/>
       </w:pPr>
       <w:r>
         <w:rPr>
@@ -4565,7 +4538,7 @@
         <w:ind w:left="0" w:right="0" w:firstLine="0"/>
         <w:jc w:val="left"/>
         <w:spacing w:line="240" w:lineRule="auto"/>
-        <w:shd w:val="nil" w:color="000000"/>
+        <w:shd w:val="clear" w:color="auto" w:fill="auto"/>
       </w:pPr>
       <w:r>
         <w:rPr>
@@ -4582,7 +4555,7 @@
         <w:ind w:left="0" w:right="0" w:firstLine="0"/>
         <w:jc w:val="left"/>
         <w:spacing w:line="240" w:lineRule="auto"/>
-        <w:shd w:val="nil" w:color="000000"/>
+        <w:shd w:val="clear" w:color="auto" w:fill="auto"/>
       </w:pPr>
       <w:r>
         <w:rPr>
@@ -4599,7 +4572,7 @@
         <w:ind w:left="0" w:right="0" w:firstLine="0"/>
         <w:jc w:val="left"/>
         <w:spacing w:line="240" w:lineRule="auto"/>
-        <w:shd w:val="nil" w:color="000000"/>
+        <w:shd w:val="clear" w:color="auto" w:fill="auto"/>
         <w:rPr>
           <w:rFonts w:ascii="FreeMono" w:hAnsi="FreeMono" w:cs="FreeMono" w:eastAsia="FreeMono"/>
           <w:sz w:val="24"/>
@@ -4614,62 +4587,49 @@
         </w:rPr>
         <w:t xml:space="preserve">ylabel('ФМ-сигнал,\it z(nT_д )\rm, В'); % Надпись оси ординат</w:t>
       </w:r>
-      <w:r/>
-      <w:r>
-        <w:rPr>
-          <w:rFonts w:ascii="FreeMono" w:hAnsi="FreeMono" w:cs="FreeMono" w:eastAsia="FreeMono"/>
-          <w:sz w:val="24"/>
-          <w:highlight w:val="none"/>
-        </w:rPr>
-      </w:r>
-      <w:r>
-        <w:rPr>
-          <w:rFonts w:ascii="FreeMono" w:hAnsi="FreeMono" w:cs="FreeMono" w:eastAsia="FreeMono"/>
-          <w:sz w:val="24"/>
-          <w:highlight w:val="none"/>
-        </w:rPr>
-      </w:r>
-      <w:r>
-        <w:rPr>
-          <w:rFonts w:ascii="FreeMono" w:hAnsi="FreeMono" w:cs="FreeMono" w:eastAsia="FreeMono"/>
-          <w:sz w:val="24"/>
-          <w:highlight w:val="none"/>
-        </w:rPr>
-      </w:r>
+      <w:r>
+        <w:rPr>
+          <w:rFonts w:ascii="FreeMono" w:hAnsi="FreeMono" w:cs="FreeMono" w:eastAsia="FreeMono"/>
+          <w:sz w:val="24"/>
+          <w:highlight w:val="none"/>
+        </w:rPr>
+      </w:r>
+      <w:r/>
     </w:p>
     <w:p>
       <w:pPr>
         <w:ind w:left="0" w:right="0" w:firstLine="0"/>
         <w:jc w:val="left"/>
         <w:spacing w:line="240" w:lineRule="auto"/>
-        <w:shd w:val="nil" w:color="000000"/>
-        <w:rPr>
-          <w:rFonts w:ascii="FreeMono" w:hAnsi="FreeMono" w:cs="FreeMono" w:eastAsia="FreeMono"/>
-          <w:sz w:val="24"/>
-          <w:highlight w:val="none"/>
-        </w:rPr>
-      </w:pPr>
-      <w:r>
-        <w:rPr>
-          <w:rFonts w:ascii="FreeMono" w:hAnsi="FreeMono" w:cs="FreeMono" w:eastAsia="FreeMono"/>
-          <w:sz w:val="24"/>
-          <w:highlight w:val="none"/>
-        </w:rPr>
-      </w:r>
-      <w:r>
-        <w:rPr>
-          <w:rFonts w:ascii="FreeMono" w:hAnsi="FreeMono" w:cs="FreeMono" w:eastAsia="FreeMono"/>
-          <w:sz w:val="24"/>
-          <w:highlight w:val="none"/>
-        </w:rPr>
-      </w:r>
+        <w:shd w:val="clear" w:color="auto" w:fill="auto"/>
+        <w:rPr>
+          <w:rFonts w:ascii="FreeMono" w:hAnsi="FreeMono" w:cs="FreeMono" w:eastAsia="FreeMono"/>
+          <w:sz w:val="24"/>
+          <w:highlight w:val="none"/>
+        </w:rPr>
+      </w:pPr>
+      <w:r>
+        <w:rPr>
+          <w:rFonts w:ascii="FreeMono" w:hAnsi="FreeMono" w:cs="FreeMono" w:eastAsia="FreeMono"/>
+          <w:sz w:val="24"/>
+          <w:highlight w:val="none"/>
+        </w:rPr>
+      </w:r>
+      <w:r>
+        <w:rPr>
+          <w:rFonts w:ascii="FreeMono" w:hAnsi="FreeMono" w:cs="FreeMono" w:eastAsia="FreeMono"/>
+          <w:sz w:val="24"/>
+          <w:highlight w:val="none"/>
+        </w:rPr>
+      </w:r>
+      <w:r/>
     </w:p>
     <w:p>
       <w:pPr>
         <w:ind w:left="0" w:right="0" w:firstLine="0"/>
         <w:jc w:val="left"/>
         <w:spacing w:line="240" w:lineRule="auto"/>
-        <w:shd w:val="nil" w:color="000000"/>
+        <w:shd w:val="clear" w:color="auto" w:fill="auto"/>
       </w:pPr>
       <w:r>
         <w:rPr>
@@ -4686,7 +4646,7 @@
         <w:ind w:left="0" w:right="0" w:firstLine="0"/>
         <w:jc w:val="left"/>
         <w:spacing w:line="240" w:lineRule="auto"/>
-        <w:shd w:val="nil" w:color="000000"/>
+        <w:shd w:val="clear" w:color="auto" w:fill="auto"/>
       </w:pPr>
       <w:r>
         <w:rPr>
@@ -4703,7 +4663,7 @@
         <w:ind w:left="0" w:right="0" w:firstLine="0"/>
         <w:jc w:val="left"/>
         <w:spacing w:line="240" w:lineRule="auto"/>
-        <w:shd w:val="nil" w:color="000000"/>
+        <w:shd w:val="clear" w:color="auto" w:fill="auto"/>
       </w:pPr>
       <w:r>
         <w:rPr>
@@ -4720,7 +4680,7 @@
         <w:ind w:left="0" w:right="0" w:firstLine="0"/>
         <w:jc w:val="left"/>
         <w:spacing w:line="240" w:lineRule="auto"/>
-        <w:shd w:val="nil" w:color="000000"/>
+        <w:shd w:val="clear" w:color="auto" w:fill="auto"/>
       </w:pPr>
       <w:r>
         <w:rPr>
@@ -4737,7 +4697,7 @@
         <w:ind w:left="0" w:right="0" w:firstLine="0"/>
         <w:jc w:val="left"/>
         <w:spacing w:line="240" w:lineRule="auto"/>
-        <w:shd w:val="nil" w:color="000000"/>
+        <w:shd w:val="clear" w:color="auto" w:fill="auto"/>
       </w:pPr>
       <w:r>
         <w:rPr>
@@ -4754,7 +4714,7 @@
         <w:ind w:left="0" w:right="0" w:firstLine="0"/>
         <w:jc w:val="left"/>
         <w:spacing w:line="240" w:lineRule="auto"/>
-        <w:shd w:val="nil" w:color="000000"/>
+        <w:shd w:val="clear" w:color="auto" w:fill="auto"/>
       </w:pPr>
       <w:r>
         <w:rPr>
@@ -4771,7 +4731,7 @@
         <w:ind w:left="0" w:right="0" w:firstLine="0"/>
         <w:jc w:val="left"/>
         <w:spacing w:line="240" w:lineRule="auto"/>
-        <w:shd w:val="nil" w:color="000000"/>
+        <w:shd w:val="clear" w:color="auto" w:fill="auto"/>
       </w:pPr>
       <w:r>
         <w:rPr>
@@ -4788,7 +4748,7 @@
         <w:ind w:left="0" w:right="0" w:firstLine="0"/>
         <w:jc w:val="left"/>
         <w:spacing w:line="240" w:lineRule="auto"/>
-        <w:shd w:val="nil" w:color="000000"/>
+        <w:shd w:val="clear" w:color="auto" w:fill="auto"/>
       </w:pPr>
       <w:r>
         <w:rPr>
@@ -4805,7 +4765,7 @@
         <w:ind w:left="0" w:right="0" w:firstLine="0"/>
         <w:jc w:val="left"/>
         <w:spacing w:line="240" w:lineRule="auto"/>
-        <w:shd w:val="nil" w:color="000000"/>
+        <w:shd w:val="clear" w:color="auto" w:fill="auto"/>
       </w:pPr>
       <w:r>
         <w:rPr>
@@ -4822,7 +4782,7 @@
         <w:ind w:left="0" w:right="0" w:firstLine="0"/>
         <w:jc w:val="left"/>
         <w:spacing w:line="240" w:lineRule="auto"/>
-        <w:shd w:val="nil" w:color="000000"/>
+        <w:shd w:val="clear" w:color="auto" w:fill="auto"/>
       </w:pPr>
       <w:r>
         <w:rPr>
@@ -4839,7 +4799,7 @@
         <w:ind w:left="0" w:right="0" w:firstLine="0"/>
         <w:jc w:val="left"/>
         <w:spacing w:line="240" w:lineRule="auto"/>
-        <w:shd w:val="nil" w:color="000000"/>
+        <w:shd w:val="clear" w:color="auto" w:fill="auto"/>
       </w:pPr>
       <w:r>
         <w:rPr>
@@ -4856,7 +4816,7 @@
         <w:ind w:left="0" w:right="0" w:firstLine="0"/>
         <w:jc w:val="left"/>
         <w:spacing w:line="240" w:lineRule="auto"/>
-        <w:shd w:val="nil" w:color="000000"/>
+        <w:shd w:val="clear" w:color="auto" w:fill="auto"/>
       </w:pPr>
       <w:r>
         <w:rPr>
@@ -4873,7 +4833,7 @@
         <w:ind w:left="0" w:right="0" w:firstLine="0"/>
         <w:jc w:val="left"/>
         <w:spacing w:line="240" w:lineRule="auto"/>
-        <w:shd w:val="nil" w:color="000000"/>
+        <w:shd w:val="clear" w:color="auto" w:fill="auto"/>
       </w:pPr>
       <w:r>
         <w:rPr>
@@ -4890,7 +4850,7 @@
         <w:ind w:left="0" w:right="0" w:firstLine="0"/>
         <w:jc w:val="left"/>
         <w:spacing w:line="240" w:lineRule="auto"/>
-        <w:shd w:val="nil" w:color="000000"/>
+        <w:shd w:val="clear" w:color="auto" w:fill="auto"/>
         <w:rPr>
           <w:rFonts w:ascii="FreeMono" w:hAnsi="FreeMono" w:cs="FreeMono" w:eastAsia="FreeMono"/>
           <w:sz w:val="24"/>
@@ -4905,62 +4865,49 @@
         </w:rPr>
         <w:t xml:space="preserve">ylabel('Модуль АКФ,\it |R_x(nT_д )|\rm'); % Надпись оси ординат</w:t>
       </w:r>
-      <w:r/>
-      <w:r>
-        <w:rPr>
-          <w:rFonts w:ascii="FreeMono" w:hAnsi="FreeMono" w:cs="FreeMono" w:eastAsia="FreeMono"/>
-          <w:sz w:val="24"/>
-          <w:highlight w:val="none"/>
-        </w:rPr>
-      </w:r>
-      <w:r>
-        <w:rPr>
-          <w:rFonts w:ascii="FreeMono" w:hAnsi="FreeMono" w:cs="FreeMono" w:eastAsia="FreeMono"/>
-          <w:sz w:val="24"/>
-          <w:highlight w:val="none"/>
-        </w:rPr>
-      </w:r>
-      <w:r>
-        <w:rPr>
-          <w:rFonts w:ascii="FreeMono" w:hAnsi="FreeMono" w:cs="FreeMono" w:eastAsia="FreeMono"/>
-          <w:sz w:val="24"/>
-          <w:highlight w:val="none"/>
-        </w:rPr>
-      </w:r>
+      <w:r>
+        <w:rPr>
+          <w:rFonts w:ascii="FreeMono" w:hAnsi="FreeMono" w:cs="FreeMono" w:eastAsia="FreeMono"/>
+          <w:sz w:val="24"/>
+          <w:highlight w:val="none"/>
+        </w:rPr>
+      </w:r>
+      <w:r/>
     </w:p>
     <w:p>
       <w:pPr>
         <w:ind w:left="0" w:right="0" w:firstLine="0"/>
         <w:jc w:val="left"/>
         <w:spacing w:line="240" w:lineRule="auto"/>
-        <w:shd w:val="nil" w:color="000000"/>
-        <w:rPr>
-          <w:rFonts w:ascii="FreeMono" w:hAnsi="FreeMono" w:cs="FreeMono" w:eastAsia="FreeMono"/>
-          <w:sz w:val="24"/>
-          <w:highlight w:val="none"/>
-        </w:rPr>
-      </w:pPr>
-      <w:r>
-        <w:rPr>
-          <w:rFonts w:ascii="FreeMono" w:hAnsi="FreeMono" w:cs="FreeMono" w:eastAsia="FreeMono"/>
-          <w:sz w:val="24"/>
-          <w:highlight w:val="none"/>
-        </w:rPr>
-      </w:r>
-      <w:r>
-        <w:rPr>
-          <w:rFonts w:ascii="FreeMono" w:hAnsi="FreeMono" w:cs="FreeMono" w:eastAsia="FreeMono"/>
-          <w:sz w:val="24"/>
-          <w:highlight w:val="none"/>
-        </w:rPr>
-      </w:r>
+        <w:shd w:val="clear" w:color="auto" w:fill="auto"/>
+        <w:rPr>
+          <w:rFonts w:ascii="FreeMono" w:hAnsi="FreeMono" w:cs="FreeMono" w:eastAsia="FreeMono"/>
+          <w:sz w:val="24"/>
+          <w:highlight w:val="none"/>
+        </w:rPr>
+      </w:pPr>
+      <w:r>
+        <w:rPr>
+          <w:rFonts w:ascii="FreeMono" w:hAnsi="FreeMono" w:cs="FreeMono" w:eastAsia="FreeMono"/>
+          <w:sz w:val="24"/>
+          <w:highlight w:val="none"/>
+        </w:rPr>
+      </w:r>
+      <w:r>
+        <w:rPr>
+          <w:rFonts w:ascii="FreeMono" w:hAnsi="FreeMono" w:cs="FreeMono" w:eastAsia="FreeMono"/>
+          <w:sz w:val="24"/>
+          <w:highlight w:val="none"/>
+        </w:rPr>
+      </w:r>
+      <w:r/>
     </w:p>
     <w:p>
       <w:pPr>
         <w:ind w:left="0" w:right="0" w:firstLine="0"/>
         <w:jc w:val="left"/>
         <w:spacing w:line="360" w:lineRule="auto"/>
-        <w:shd w:val="clear" w:color="ffffff" w:themeColor="background1" w:fill="ffffff" w:themeFill="background1"/>
+        <w:shd w:val="clear" w:color="auto" w:fill="auto"/>
         <w:rPr>
           <w:rFonts w:ascii="Times New Roman" w:hAnsi="Times New Roman" w:cs="Times New Roman" w:eastAsia="Times New Roman"/>
           <w:sz w:val="28"/>
@@ -4992,7 +4939,7 @@
         <w:ind w:left="0" w:right="0" w:firstLine="0"/>
         <w:jc w:val="center"/>
         <w:spacing w:line="360" w:lineRule="auto"/>
-        <w:shd w:val="clear" w:color="ffffff" w:themeColor="background1" w:fill="ffffff" w:themeFill="background1"/>
+        <w:shd w:val="clear" w:color="auto" w:fill="auto"/>
         <w:rPr>
           <w:rFonts w:ascii="Times New Roman" w:hAnsi="Times New Roman" w:cs="Times New Roman" w:eastAsia="Times New Roman"/>
           <w:sz w:val="28"/>
@@ -5010,13 +4957,14 @@
           <w:highlight w:val="none"/>
         </w:rPr>
       </w:r>
+      <w:r/>
     </w:p>
     <w:p>
       <w:pPr>
         <w:ind w:left="0" w:right="0" w:firstLine="0"/>
         <w:jc w:val="center"/>
         <w:spacing w:line="360" w:lineRule="auto"/>
-        <w:shd w:val="clear" w:color="ffffff" w:themeColor="background1" w:fill="ffffff" w:themeFill="background1"/>
+        <w:shd w:val="clear" w:color="auto" w:fill="auto"/>
         <w:rPr>
           <w:highlight w:val="none"/>
         </w:rPr>
@@ -5036,7 +4984,7 @@
               <wp:inline xmlns:wp="http://schemas.openxmlformats.org/drawingml/2006/wordprocessingDrawing" distT="0" distB="0" distL="0" distR="0">
                 <wp:extent cx="3108803" cy="2448951"/>
                 <wp:effectExtent l="0" t="0" r="0" b="0"/>
-                <wp:docPr id="3" name="" hidden="0"/>
+                <wp:docPr id="4" name="" hidden="0"/>
                 <wp:cNvGraphicFramePr>
                   <a:graphicFrameLocks xmlns:a="http://schemas.openxmlformats.org/drawingml/2006/main" noChangeAspect="1"/>
                 </wp:cNvGraphicFramePr>
@@ -5051,7 +4999,7 @@
                         <pic:nvPr isPhoto="0" userDrawn="0"/>
                       </pic:nvPicPr>
                       <pic:blipFill>
-                        <a:blip r:embed="rId14"/>
+                        <a:blip r:embed="rId15"/>
                         <a:srcRect l="0" t="5210" r="0" b="0"/>
                         <a:stretch/>
                       </pic:blipFill>
@@ -5088,9 +5036,9 @@
                   <v:f eqn="sum @10 21600 0"/>
                 </v:formulas>
               </v:shapetype>
-              <v:shape id="_x0000_i2" o:spid="_x0000_s2" type="#_x0000_t75" style="mso-wrap-distance-left:0.0pt;mso-wrap-distance-top:0.0pt;mso-wrap-distance-right:0.0pt;mso-wrap-distance-bottom:0.0pt;width:244.8pt;height:192.8pt;" stroked="false">
+              <v:shape id="_x0000_i3" o:spid="_x0000_s3" type="#_x0000_t75" style="mso-wrap-distance-left:0.0pt;mso-wrap-distance-top:0.0pt;mso-wrap-distance-right:0.0pt;mso-wrap-distance-bottom:0.0pt;width:244.8pt;height:192.8pt;" stroked="false">
                 <v:path textboxrect="0,0,0,0"/>
-                <v:imagedata r:id="rId14" o:title=""/>
+                <v:imagedata r:id="rId15" o:title=""/>
               </v:shape>
             </w:pict>
           </mc:Fallback>
@@ -5105,22 +5053,13 @@
         </w:rPr>
       </w:r>
       <w:r/>
-      <w:r>
-        <w:rPr>
-          <w:rFonts w:ascii="Times New Roman" w:hAnsi="Times New Roman" w:cs="Times New Roman" w:eastAsia="Times New Roman"/>
-          <w:sz w:val="28"/>
-          <w:highlight w:val="none"/>
-          <w:vertAlign w:val="baseline"/>
-        </w:rPr>
-      </w:r>
-      <w:r/>
     </w:p>
     <w:p>
       <w:pPr>
         <w:ind w:left="0" w:right="0" w:firstLine="0"/>
         <w:jc w:val="center"/>
         <w:spacing w:line="360" w:lineRule="auto"/>
-        <w:shd w:val="clear" w:color="ffffff" w:themeColor="background1" w:fill="ffffff" w:themeFill="background1"/>
+        <w:shd w:val="clear" w:color="auto" w:fill="auto"/>
         <w:rPr>
           <w:rFonts w:ascii="Times New Roman" w:hAnsi="Times New Roman" w:cs="Times New Roman" w:eastAsia="Times New Roman"/>
           <w:sz w:val="28"/>
@@ -5150,7 +5089,7 @@
     <w:p>
       <w:pPr>
         <w:jc w:val="center"/>
-        <w:shd w:val="nil" w:color="auto"/>
+        <w:shd w:val="clear" w:color="auto" w:fill="auto"/>
         <w:rPr>
           <w:rFonts w:ascii="Times New Roman" w:hAnsi="Times New Roman" w:cs="Times New Roman" w:eastAsia="Times New Roman"/>
           <w:sz w:val="28"/>
@@ -5158,14 +5097,6 @@
           <w:vertAlign w:val="baseline"/>
         </w:rPr>
       </w:pPr>
-      <w:r>
-        <w:rPr>
-          <w:rFonts w:ascii="Times New Roman" w:hAnsi="Times New Roman" w:cs="Times New Roman" w:eastAsia="Times New Roman"/>
-          <w:sz w:val="28"/>
-          <w:highlight w:val="none"/>
-        </w:rPr>
-      </w:r>
-      <w:r/>
       <w:r>
         <w:rPr>
           <w:rFonts w:ascii="Times New Roman" w:hAnsi="Times New Roman" w:cs="Times New Roman" w:eastAsia="Times New Roman"/>
@@ -5180,7 +5111,7 @@
               <wp:inline xmlns:wp="http://schemas.openxmlformats.org/drawingml/2006/wordprocessingDrawing" distT="0" distB="0" distL="0" distR="0">
                 <wp:extent cx="2900444" cy="2450161"/>
                 <wp:effectExtent l="0" t="0" r="0" b="0"/>
-                <wp:docPr id="4" name="" hidden="0"/>
+                <wp:docPr id="5" name="" hidden="0"/>
                 <wp:cNvGraphicFramePr>
                   <a:graphicFrameLocks xmlns:a="http://schemas.openxmlformats.org/drawingml/2006/main" noChangeAspect="1"/>
                 </wp:cNvGraphicFramePr>
@@ -5195,7 +5126,7 @@
                         <pic:nvPr isPhoto="0" userDrawn="0"/>
                       </pic:nvPicPr>
                       <pic:blipFill>
-                        <a:blip r:embed="rId15"/>
+                        <a:blip r:embed="rId16"/>
                         <a:stretch/>
                       </pic:blipFill>
                       <pic:spPr bwMode="auto">
@@ -5231,9 +5162,9 @@
                   <v:f eqn="sum @10 21600 0"/>
                 </v:formulas>
               </v:shapetype>
-              <v:shape id="_x0000_i3" o:spid="_x0000_s3" type="#_x0000_t75" style="mso-wrap-distance-left:0.0pt;mso-wrap-distance-top:0.0pt;mso-wrap-distance-right:0.0pt;mso-wrap-distance-bottom:0.0pt;width:228.4pt;height:192.9pt;" stroked="false">
+              <v:shape id="_x0000_i4" o:spid="_x0000_s4" type="#_x0000_t75" style="mso-wrap-distance-left:0.0pt;mso-wrap-distance-top:0.0pt;mso-wrap-distance-right:0.0pt;mso-wrap-distance-bottom:0.0pt;width:228.4pt;height:192.9pt;" stroked="false">
                 <v:path textboxrect="0,0,0,0"/>
-                <v:imagedata r:id="rId15" o:title=""/>
+                <v:imagedata r:id="rId16" o:title=""/>
               </v:shape>
             </w:pict>
           </mc:Fallback>
@@ -5253,7 +5184,7 @@
         <w:ind w:left="0" w:right="0" w:firstLine="0"/>
         <w:jc w:val="center"/>
         <w:spacing w:line="360" w:lineRule="auto"/>
-        <w:shd w:val="clear" w:color="ffffff" w:themeColor="background1" w:fill="ffffff" w:themeFill="background1"/>
+        <w:shd w:val="clear" w:color="auto" w:fill="auto"/>
         <w:rPr>
           <w:rFonts w:ascii="Times New Roman" w:hAnsi="Times New Roman" w:cs="Times New Roman" w:eastAsia="Times New Roman"/>
           <w:highlight w:val="none"/>
@@ -5275,7 +5206,7 @@
         <w:ind w:left="0" w:right="0" w:firstLine="0"/>
         <w:jc w:val="center"/>
         <w:spacing w:line="360" w:lineRule="auto"/>
-        <w:shd w:val="nil" w:color="000000"/>
+        <w:shd w:val="clear" w:color="auto" w:fill="auto"/>
         <w:rPr>
           <w:sz w:val="28"/>
           <w:highlight w:val="none"/>
@@ -5294,7 +5225,7 @@
               <wp:inline xmlns:wp="http://schemas.openxmlformats.org/drawingml/2006/wordprocessingDrawing" distT="0" distB="0" distL="0" distR="0">
                 <wp:extent cx="2974244" cy="2551674"/>
                 <wp:effectExtent l="0" t="0" r="0" b="0"/>
-                <wp:docPr id="5" name="" hidden="0"/>
+                <wp:docPr id="6" name="" hidden="0"/>
                 <wp:cNvGraphicFramePr>
                   <a:graphicFrameLocks xmlns:a="http://schemas.openxmlformats.org/drawingml/2006/main" noChangeAspect="1"/>
                 </wp:cNvGraphicFramePr>
@@ -5309,7 +5240,7 @@
                         <pic:nvPr isPhoto="0" userDrawn="0"/>
                       </pic:nvPicPr>
                       <pic:blipFill>
-                        <a:blip r:embed="rId16"/>
+                        <a:blip r:embed="rId17"/>
                         <a:stretch/>
                       </pic:blipFill>
                       <pic:spPr bwMode="auto">
@@ -5345,9 +5276,9 @@
                   <v:f eqn="sum @10 21600 0"/>
                 </v:formulas>
               </v:shapetype>
-              <v:shape id="_x0000_i4" o:spid="_x0000_s4" type="#_x0000_t75" style="mso-wrap-distance-left:0.0pt;mso-wrap-distance-top:0.0pt;mso-wrap-distance-right:0.0pt;mso-wrap-distance-bottom:0.0pt;width:234.2pt;height:200.9pt;" stroked="false">
+              <v:shape id="_x0000_i5" o:spid="_x0000_s5" type="#_x0000_t75" style="mso-wrap-distance-left:0.0pt;mso-wrap-distance-top:0.0pt;mso-wrap-distance-right:0.0pt;mso-wrap-distance-bottom:0.0pt;width:234.2pt;height:200.9pt;" stroked="false">
                 <v:path textboxrect="0,0,0,0"/>
-                <v:imagedata r:id="rId16" o:title=""/>
+                <v:imagedata r:id="rId17" o:title=""/>
               </v:shape>
             </w:pict>
           </mc:Fallback>
@@ -5359,19 +5290,14 @@
           <w:highlight w:val="none"/>
         </w:rPr>
       </w:r>
-      <w:r>
-        <w:rPr>
-          <w:sz w:val="28"/>
-          <w:highlight w:val="none"/>
-        </w:rPr>
-      </w:r>
+      <w:r/>
     </w:p>
     <w:p>
       <w:pPr>
         <w:ind w:left="0" w:right="0" w:firstLine="0"/>
         <w:jc w:val="center"/>
         <w:spacing w:line="360" w:lineRule="auto"/>
-        <w:shd w:val="nil" w:color="000000"/>
+        <w:shd w:val="clear" w:color="auto" w:fill="auto"/>
         <w:rPr>
           <w:sz w:val="28"/>
           <w:highlight w:val="none"/>
@@ -5390,13 +5316,14 @@
           <w:highlight w:val="none"/>
         </w:rPr>
       </w:r>
+      <w:r/>
     </w:p>
     <w:p>
       <w:pPr>
         <w:ind w:left="0" w:right="0" w:firstLine="0"/>
         <w:jc w:val="center"/>
         <w:spacing w:line="360" w:lineRule="auto"/>
-        <w:shd w:val="nil" w:color="000000"/>
+        <w:shd w:val="clear" w:color="auto" w:fill="auto"/>
         <w:rPr>
           <w:sz w:val="28"/>
           <w:highlight w:val="none"/>
@@ -5415,7 +5342,7 @@
               <wp:inline xmlns:wp="http://schemas.openxmlformats.org/drawingml/2006/wordprocessingDrawing" distT="0" distB="0" distL="0" distR="0">
                 <wp:extent cx="3179700" cy="2580578"/>
                 <wp:effectExtent l="0" t="0" r="0" b="0"/>
-                <wp:docPr id="6" name="" hidden="0"/>
+                <wp:docPr id="7" name="" hidden="0"/>
                 <wp:cNvGraphicFramePr>
                   <a:graphicFrameLocks xmlns:a="http://schemas.openxmlformats.org/drawingml/2006/main" noChangeAspect="1"/>
                 </wp:cNvGraphicFramePr>
@@ -5430,7 +5357,7 @@
                         <pic:nvPr isPhoto="0" userDrawn="0"/>
                       </pic:nvPicPr>
                       <pic:blipFill>
-                        <a:blip r:embed="rId17"/>
+                        <a:blip r:embed="rId18"/>
                         <a:stretch/>
                       </pic:blipFill>
                       <pic:spPr bwMode="auto">
@@ -5466,9 +5393,9 @@
                   <v:f eqn="sum @10 21600 0"/>
                 </v:formulas>
               </v:shapetype>
-              <v:shape id="_x0000_i5" o:spid="_x0000_s5" type="#_x0000_t75" style="mso-wrap-distance-left:0.0pt;mso-wrap-distance-top:0.0pt;mso-wrap-distance-right:0.0pt;mso-wrap-distance-bottom:0.0pt;width:250.4pt;height:203.2pt;" stroked="false">
+              <v:shape id="_x0000_i6" o:spid="_x0000_s6" type="#_x0000_t75" style="mso-wrap-distance-left:0.0pt;mso-wrap-distance-top:0.0pt;mso-wrap-distance-right:0.0pt;mso-wrap-distance-bottom:0.0pt;width:250.4pt;height:203.2pt;" stroked="false">
                 <v:path textboxrect="0,0,0,0"/>
-                <v:imagedata r:id="rId17" o:title=""/>
+                <v:imagedata r:id="rId18" o:title=""/>
               </v:shape>
             </w:pict>
           </mc:Fallback>
@@ -5480,19 +5407,14 @@
           <w:highlight w:val="none"/>
         </w:rPr>
       </w:r>
-      <w:r>
-        <w:rPr>
-          <w:sz w:val="28"/>
-          <w:highlight w:val="none"/>
-        </w:rPr>
-      </w:r>
+      <w:r/>
     </w:p>
     <w:p>
       <w:pPr>
         <w:ind w:left="0" w:right="0" w:firstLine="0"/>
         <w:jc w:val="center"/>
         <w:spacing w:line="360" w:lineRule="auto"/>
-        <w:shd w:val="nil" w:color="000000"/>
+        <w:shd w:val="clear" w:color="auto" w:fill="auto"/>
         <w:rPr>
           <w:sz w:val="28"/>
           <w:highlight w:val="none"/>
@@ -5511,13 +5433,14 @@
           <w:highlight w:val="none"/>
         </w:rPr>
       </w:r>
+      <w:r/>
     </w:p>
     <w:p>
       <w:pPr>
         <w:ind w:left="0" w:right="0" w:firstLine="0"/>
         <w:jc w:val="center"/>
         <w:spacing w:line="360" w:lineRule="auto"/>
-        <w:shd w:val="nil" w:color="000000"/>
+        <w:shd w:val="clear" w:color="auto" w:fill="auto"/>
         <w:rPr>
           <w:sz w:val="28"/>
           <w:highlight w:val="none"/>
@@ -5536,7 +5459,7 @@
               <wp:inline xmlns:wp="http://schemas.openxmlformats.org/drawingml/2006/wordprocessingDrawing" distT="0" distB="0" distL="0" distR="0">
                 <wp:extent cx="3479541" cy="2908941"/>
                 <wp:effectExtent l="0" t="0" r="0" b="0"/>
-                <wp:docPr id="7" name="" hidden="0"/>
+                <wp:docPr id="8" name="" hidden="0"/>
                 <wp:cNvGraphicFramePr>
                   <a:graphicFrameLocks xmlns:a="http://schemas.openxmlformats.org/drawingml/2006/main" noChangeAspect="1"/>
                 </wp:cNvGraphicFramePr>
@@ -5551,7 +5474,7 @@
                         <pic:nvPr isPhoto="0" userDrawn="0"/>
                       </pic:nvPicPr>
                       <pic:blipFill>
-                        <a:blip r:embed="rId18"/>
+                        <a:blip r:embed="rId19"/>
                         <a:stretch/>
                       </pic:blipFill>
                       <pic:spPr bwMode="auto">
@@ -5587,9 +5510,9 @@
                   <v:f eqn="sum @10 21600 0"/>
                 </v:formulas>
               </v:shapetype>
-              <v:shape id="_x0000_i6" o:spid="_x0000_s6" type="#_x0000_t75" style="mso-wrap-distance-left:0.0pt;mso-wrap-distance-top:0.0pt;mso-wrap-distance-right:0.0pt;mso-wrap-distance-bottom:0.0pt;width:274.0pt;height:229.1pt;" stroked="false">
+              <v:shape id="_x0000_i7" o:spid="_x0000_s7" type="#_x0000_t75" style="mso-wrap-distance-left:0.0pt;mso-wrap-distance-top:0.0pt;mso-wrap-distance-right:0.0pt;mso-wrap-distance-bottom:0.0pt;width:274.0pt;height:229.1pt;" stroked="false">
                 <v:path textboxrect="0,0,0,0"/>
-                <v:imagedata r:id="rId18" o:title=""/>
+                <v:imagedata r:id="rId19" o:title=""/>
               </v:shape>
             </w:pict>
           </mc:Fallback>
@@ -5601,19 +5524,14 @@
           <w:highlight w:val="none"/>
         </w:rPr>
       </w:r>
-      <w:r>
-        <w:rPr>
-          <w:sz w:val="28"/>
-          <w:highlight w:val="none"/>
-        </w:rPr>
-      </w:r>
+      <w:r/>
     </w:p>
     <w:p>
       <w:pPr>
         <w:ind w:left="0" w:right="0" w:firstLine="0"/>
         <w:jc w:val="center"/>
         <w:spacing w:line="360" w:lineRule="auto"/>
-        <w:shd w:val="nil" w:color="000000"/>
+        <w:shd w:val="clear" w:color="auto" w:fill="auto"/>
         <w:rPr>
           <w:sz w:val="28"/>
           <w:highlight w:val="none"/>
@@ -5632,13 +5550,14 @@
           <w:highlight w:val="none"/>
         </w:rPr>
       </w:r>
+      <w:r/>
     </w:p>
     <w:p>
       <w:pPr>
         <w:ind w:left="0" w:right="0" w:firstLine="0"/>
         <w:jc w:val="center"/>
         <w:spacing w:line="360" w:lineRule="auto"/>
-        <w:shd w:val="nil" w:color="000000"/>
+        <w:shd w:val="clear" w:color="auto" w:fill="auto"/>
         <w:rPr>
           <w:sz w:val="28"/>
           <w:highlight w:val="none"/>
@@ -5657,7 +5576,7 @@
               <wp:inline xmlns:wp="http://schemas.openxmlformats.org/drawingml/2006/wordprocessingDrawing" distT="0" distB="0" distL="0" distR="0">
                 <wp:extent cx="3007740" cy="2454368"/>
                 <wp:effectExtent l="0" t="0" r="0" b="0"/>
-                <wp:docPr id="8" name="" hidden="0"/>
+                <wp:docPr id="9" name="" hidden="0"/>
                 <wp:cNvGraphicFramePr>
                   <a:graphicFrameLocks xmlns:a="http://schemas.openxmlformats.org/drawingml/2006/main" noChangeAspect="1"/>
                 </wp:cNvGraphicFramePr>
@@ -5672,7 +5591,7 @@
                         <pic:nvPr isPhoto="0" userDrawn="0"/>
                       </pic:nvPicPr>
                       <pic:blipFill>
-                        <a:blip r:embed="rId19"/>
+                        <a:blip r:embed="rId20"/>
                         <a:stretch/>
                       </pic:blipFill>
                       <pic:spPr bwMode="auto">
@@ -5708,9 +5627,9 @@
                   <v:f eqn="sum @10 21600 0"/>
                 </v:formulas>
               </v:shapetype>
-              <v:shape id="_x0000_i7" o:spid="_x0000_s7" type="#_x0000_t75" style="mso-wrap-distance-left:0.0pt;mso-wrap-distance-top:0.0pt;mso-wrap-distance-right:0.0pt;mso-wrap-distance-bottom:0.0pt;width:236.8pt;height:193.3pt;" stroked="false">
+              <v:shape id="_x0000_i8" o:spid="_x0000_s8" type="#_x0000_t75" style="mso-wrap-distance-left:0.0pt;mso-wrap-distance-top:0.0pt;mso-wrap-distance-right:0.0pt;mso-wrap-distance-bottom:0.0pt;width:236.8pt;height:193.3pt;" stroked="false">
                 <v:path textboxrect="0,0,0,0"/>
-                <v:imagedata r:id="rId19" o:title=""/>
+                <v:imagedata r:id="rId20" o:title=""/>
               </v:shape>
             </w:pict>
           </mc:Fallback>
@@ -5722,19 +5641,14 @@
           <w:highlight w:val="none"/>
         </w:rPr>
       </w:r>
-      <w:r>
-        <w:rPr>
-          <w:sz w:val="28"/>
-          <w:highlight w:val="none"/>
-        </w:rPr>
-      </w:r>
+      <w:r/>
     </w:p>
     <w:p>
       <w:pPr>
         <w:ind w:left="0" w:right="0" w:firstLine="0"/>
         <w:jc w:val="center"/>
         <w:spacing w:line="360" w:lineRule="auto"/>
-        <w:shd w:val="nil" w:color="000000"/>
+        <w:shd w:val="clear" w:color="auto" w:fill="auto"/>
         <w:rPr>
           <w:sz w:val="28"/>
           <w:highlight w:val="none"/>
@@ -5753,13 +5667,14 @@
           <w:highlight w:val="none"/>
         </w:rPr>
       </w:r>
+      <w:r/>
     </w:p>
     <w:p>
       <w:pPr>
         <w:ind w:left="0" w:right="0" w:firstLine="0"/>
         <w:jc w:val="center"/>
         <w:spacing w:line="360" w:lineRule="auto"/>
-        <w:shd w:val="nil" w:color="000000"/>
+        <w:shd w:val="clear" w:color="auto" w:fill="auto"/>
         <w:rPr>
           <w:sz w:val="28"/>
           <w:highlight w:val="none"/>
@@ -5778,7 +5693,7 @@
               <wp:inline xmlns:wp="http://schemas.openxmlformats.org/drawingml/2006/wordprocessingDrawing" distT="0" distB="0" distL="0" distR="0">
                 <wp:extent cx="3370852" cy="2819192"/>
                 <wp:effectExtent l="0" t="0" r="0" b="0"/>
-                <wp:docPr id="9" name="" hidden="0"/>
+                <wp:docPr id="10" name="" hidden="0"/>
                 <wp:cNvGraphicFramePr>
                   <a:graphicFrameLocks xmlns:a="http://schemas.openxmlformats.org/drawingml/2006/main" noChangeAspect="1"/>
                 </wp:cNvGraphicFramePr>
@@ -5793,7 +5708,7 @@
                         <pic:nvPr isPhoto="0" userDrawn="0"/>
                       </pic:nvPicPr>
                       <pic:blipFill>
-                        <a:blip r:embed="rId20"/>
+                        <a:blip r:embed="rId21"/>
                         <a:stretch/>
                       </pic:blipFill>
                       <pic:spPr bwMode="auto">
@@ -5829,9 +5744,9 @@
                   <v:f eqn="sum @10 21600 0"/>
                 </v:formulas>
               </v:shapetype>
-              <v:shape id="_x0000_i8" o:spid="_x0000_s8" type="#_x0000_t75" style="mso-wrap-distance-left:0.0pt;mso-wrap-distance-top:0.0pt;mso-wrap-distance-right:0.0pt;mso-wrap-distance-bottom:0.0pt;width:265.4pt;height:222.0pt;" stroked="false">
+              <v:shape id="_x0000_i9" o:spid="_x0000_s9" type="#_x0000_t75" style="mso-wrap-distance-left:0.0pt;mso-wrap-distance-top:0.0pt;mso-wrap-distance-right:0.0pt;mso-wrap-distance-bottom:0.0pt;width:265.4pt;height:222.0pt;" stroked="false">
                 <v:path textboxrect="0,0,0,0"/>
-                <v:imagedata r:id="rId20" o:title=""/>
+                <v:imagedata r:id="rId21" o:title=""/>
               </v:shape>
             </w:pict>
           </mc:Fallback>
@@ -5843,19 +5758,14 @@
           <w:highlight w:val="none"/>
         </w:rPr>
       </w:r>
-      <w:r>
-        <w:rPr>
-          <w:sz w:val="28"/>
-          <w:highlight w:val="none"/>
-        </w:rPr>
-      </w:r>
+      <w:r/>
     </w:p>
     <w:p>
       <w:pPr>
         <w:ind w:left="0" w:right="0" w:firstLine="0"/>
         <w:jc w:val="center"/>
         <w:spacing w:line="360" w:lineRule="auto"/>
-        <w:shd w:val="nil" w:color="000000"/>
+        <w:shd w:val="clear" w:color="auto" w:fill="auto"/>
         <w:rPr>
           <w:sz w:val="28"/>
           <w:highlight w:val="none"/>
@@ -5874,13 +5784,14 @@
           <w:highlight w:val="none"/>
         </w:rPr>
       </w:r>
+      <w:r/>
     </w:p>
     <w:p>
       <w:pPr>
         <w:ind w:left="0" w:right="0" w:firstLine="0"/>
         <w:jc w:val="center"/>
         <w:spacing w:line="360" w:lineRule="auto"/>
-        <w:shd w:val="nil" w:color="000000"/>
+        <w:shd w:val="clear" w:color="auto" w:fill="auto"/>
         <w:rPr>
           <w:sz w:val="28"/>
           <w:highlight w:val="none"/>
@@ -5899,7 +5810,7 @@
               <wp:inline xmlns:wp="http://schemas.openxmlformats.org/drawingml/2006/wordprocessingDrawing" distT="0" distB="0" distL="0" distR="0">
                 <wp:extent cx="3064039" cy="2554461"/>
                 <wp:effectExtent l="0" t="0" r="0" b="0"/>
-                <wp:docPr id="10" name="" hidden="0"/>
+                <wp:docPr id="11" name="" hidden="0"/>
                 <wp:cNvGraphicFramePr>
                   <a:graphicFrameLocks xmlns:a="http://schemas.openxmlformats.org/drawingml/2006/main" noChangeAspect="1"/>
                 </wp:cNvGraphicFramePr>
@@ -5914,7 +5825,7 @@
                         <pic:nvPr isPhoto="0" userDrawn="0"/>
                       </pic:nvPicPr>
                       <pic:blipFill>
-                        <a:blip r:embed="rId21"/>
+                        <a:blip r:embed="rId22"/>
                         <a:stretch/>
                       </pic:blipFill>
                       <pic:spPr bwMode="auto">
@@ -5950,9 +5861,9 @@
                   <v:f eqn="sum @10 21600 0"/>
                 </v:formulas>
               </v:shapetype>
-              <v:shape id="_x0000_i9" o:spid="_x0000_s9" type="#_x0000_t75" style="mso-wrap-distance-left:0.0pt;mso-wrap-distance-top:0.0pt;mso-wrap-distance-right:0.0pt;mso-wrap-distance-bottom:0.0pt;width:241.3pt;height:201.1pt;" stroked="false">
+              <v:shape id="_x0000_i10" o:spid="_x0000_s10" type="#_x0000_t75" style="mso-wrap-distance-left:0.0pt;mso-wrap-distance-top:0.0pt;mso-wrap-distance-right:0.0pt;mso-wrap-distance-bottom:0.0pt;width:241.3pt;height:201.1pt;" stroked="false">
                 <v:path textboxrect="0,0,0,0"/>
-                <v:imagedata r:id="rId21" o:title=""/>
+                <v:imagedata r:id="rId22" o:title=""/>
               </v:shape>
             </w:pict>
           </mc:Fallback>
@@ -5964,19 +5875,14 @@
           <w:highlight w:val="none"/>
         </w:rPr>
       </w:r>
-      <w:r>
-        <w:rPr>
-          <w:sz w:val="28"/>
-          <w:highlight w:val="none"/>
-        </w:rPr>
-      </w:r>
+      <w:r/>
     </w:p>
     <w:p>
       <w:pPr>
         <w:ind w:left="0" w:right="0" w:firstLine="0"/>
         <w:jc w:val="center"/>
         <w:spacing w:line="360" w:lineRule="auto"/>
-        <w:shd w:val="nil" w:color="000000"/>
+        <w:shd w:val="clear" w:color="auto" w:fill="auto"/>
         <w:rPr>
           <w:sz w:val="28"/>
           <w:highlight w:val="none"/>
@@ -5995,13 +5901,14 @@
           <w:highlight w:val="none"/>
         </w:rPr>
       </w:r>
+      <w:r/>
     </w:p>
     <w:p>
       <w:pPr>
         <w:ind w:left="0" w:right="0" w:firstLine="0"/>
         <w:jc w:val="center"/>
         <w:spacing w:line="360" w:lineRule="auto"/>
-        <w:shd w:val="nil" w:color="000000"/>
+        <w:shd w:val="clear" w:color="auto" w:fill="auto"/>
         <w:rPr>
           <w:sz w:val="28"/>
           <w:highlight w:val="none"/>
@@ -6020,7 +5927,7 @@
               <wp:inline xmlns:wp="http://schemas.openxmlformats.org/drawingml/2006/wordprocessingDrawing" distT="0" distB="0" distL="0" distR="0">
                 <wp:extent cx="4026026" cy="3370222"/>
                 <wp:effectExtent l="0" t="0" r="0" b="0"/>
-                <wp:docPr id="11" name="" hidden="0"/>
+                <wp:docPr id="12" name="" hidden="0"/>
                 <wp:cNvGraphicFramePr>
                   <a:graphicFrameLocks xmlns:a="http://schemas.openxmlformats.org/drawingml/2006/main" noChangeAspect="1"/>
                 </wp:cNvGraphicFramePr>
@@ -6035,7 +5942,7 @@
                         <pic:nvPr isPhoto="0" userDrawn="0"/>
                       </pic:nvPicPr>
                       <pic:blipFill>
-                        <a:blip r:embed="rId22"/>
+                        <a:blip r:embed="rId23"/>
                         <a:stretch/>
                       </pic:blipFill>
                       <pic:spPr bwMode="auto">
@@ -6071,9 +5978,9 @@
                   <v:f eqn="sum @10 21600 0"/>
                 </v:formulas>
               </v:shapetype>
-              <v:shape id="_x0000_i10" o:spid="_x0000_s10" type="#_x0000_t75" style="mso-wrap-distance-left:0.0pt;mso-wrap-distance-top:0.0pt;mso-wrap-distance-right:0.0pt;mso-wrap-distance-bottom:0.0pt;width:317.0pt;height:265.4pt;" stroked="false">
+              <v:shape id="_x0000_i11" o:spid="_x0000_s11" type="#_x0000_t75" style="mso-wrap-distance-left:0.0pt;mso-wrap-distance-top:0.0pt;mso-wrap-distance-right:0.0pt;mso-wrap-distance-bottom:0.0pt;width:317.0pt;height:265.4pt;" stroked="false">
                 <v:path textboxrect="0,0,0,0"/>
-                <v:imagedata r:id="rId22" o:title=""/>
+                <v:imagedata r:id="rId23" o:title=""/>
               </v:shape>
             </w:pict>
           </mc:Fallback>
@@ -6085,19 +5992,14 @@
           <w:highlight w:val="none"/>
         </w:rPr>
       </w:r>
-      <w:r>
-        <w:rPr>
-          <w:sz w:val="28"/>
-          <w:highlight w:val="none"/>
-        </w:rPr>
-      </w:r>
+      <w:r/>
     </w:p>
     <w:p>
       <w:pPr>
         <w:ind w:left="0" w:right="0" w:firstLine="0"/>
         <w:jc w:val="center"/>
         <w:spacing w:line="360" w:lineRule="auto"/>
-        <w:shd w:val="nil" w:color="000000"/>
+        <w:shd w:val="clear" w:color="auto" w:fill="auto"/>
         <w:rPr>
           <w:rFonts w:ascii="Times New Roman" w:hAnsi="Times New Roman" w:cs="Times New Roman" w:eastAsia="Times New Roman"/>
           <w:b w:val="0"/>
@@ -6118,13 +6020,14 @@
           <w:highlight w:val="none"/>
         </w:rPr>
       </w:r>
+      <w:r/>
     </w:p>
     <w:p>
       <w:pPr>
         <w:ind w:left="0" w:right="0" w:firstLine="0"/>
         <w:jc w:val="both"/>
         <w:spacing w:line="360" w:lineRule="auto"/>
-        <w:shd w:val="nil" w:color="000000"/>
+        <w:shd w:val="clear" w:color="auto" w:fill="auto"/>
         <w:rPr>
           <w:sz w:val="28"/>
           <w:highlight w:val="none"/>
@@ -6172,7 +6075,7 @@
         <w:rPr>
           <w:sz w:val="28"/>
         </w:rPr>
-        <w:t xml:space="preserve">ванных сигналов. Изучениы характеристики автокорреляционных </w:t>
+        <w:t xml:space="preserve">ванных сигналов. Изучены характеристики автокорреляционных </w:t>
       </w:r>
       <w:r>
         <w:rPr>
@@ -6189,15 +6092,10 @@
       <w:r>
         <w:rPr>
           <w:sz w:val="28"/>
-        </w:rPr>
-      </w:r>
-      <w:r/>
-      <w:r>
-        <w:rPr>
-          <w:sz w:val="28"/>
-          <w:highlight w:val="none"/>
-        </w:rPr>
-      </w:r>
+          <w:highlight w:val="none"/>
+        </w:rPr>
+      </w:r>
+      <w:r/>
     </w:p>
     <w:sectPr>
       <w:headerReference w:type="default" r:id="rId9"/>
